--- a/Questions (Word docs)/AQA GCSE Questions/Section A - Core technical principles/Topic A1/3.1.1_enterprise.docx
+++ b/Questions (Word docs)/AQA GCSE Questions/Section A - Core technical principles/Topic A1/3.1.1_enterprise.docx
@@ -673,7 +673,14 @@
           <w:sz w:val="28"/>
           <w:szCs w:val="28"/>
         </w:rPr>
-        <w:t xml:space="preserve"> XX</w:t>
+        <w:t xml:space="preserve"> </w:t>
+      </w:r>
+      <w:r>
+        <w:rPr>
+          <w:sz w:val="28"/>
+          <w:szCs w:val="28"/>
+        </w:rPr>
+        <w:t>In business, a method of raising brand awareness using websites and social media is</w:t>
       </w:r>
       <w:r>
         <w:rPr>
@@ -727,7 +734,7 @@
           <w:sz w:val="28"/>
           <w:szCs w:val="28"/>
         </w:rPr>
-        <w:t>X</w:t>
+        <w:t>Virtual retailing</w:t>
       </w:r>
     </w:p>
     <w:p>
@@ -774,7 +781,7 @@
           <w:sz w:val="28"/>
           <w:szCs w:val="28"/>
         </w:rPr>
-        <w:t>X</w:t>
+        <w:t>Innovation</w:t>
       </w:r>
     </w:p>
     <w:p>
@@ -821,7 +828,7 @@
           <w:sz w:val="28"/>
           <w:szCs w:val="28"/>
         </w:rPr>
-        <w:t>X</w:t>
+        <w:t>Virtual marketing</w:t>
       </w:r>
     </w:p>
     <w:p>
@@ -886,7 +893,433 @@
           <w:sz w:val="28"/>
           <w:szCs w:val="28"/>
         </w:rPr>
-        <w:t xml:space="preserve"> XX</w:t>
+        <w:t xml:space="preserve"> </w:t>
+      </w:r>
+      <w:r>
+        <w:rPr>
+          <w:sz w:val="28"/>
+          <w:szCs w:val="28"/>
+        </w:rPr>
+        <w:t>Which business method involves pooling resources and sharing profits among members?</w:t>
+      </w:r>
+    </w:p>
+    <w:p>
+      <w:pPr>
+        <w:rPr>
+          <w:sz w:val="28"/>
+          <w:szCs w:val="28"/>
+          <w:u w:val="single"/>
+        </w:rPr>
+      </w:pPr>
+    </w:p>
+    <w:p>
+      <w:pPr>
+        <w:ind w:firstLine="360"/>
+        <w:rPr>
+          <w:sz w:val="28"/>
+          <w:szCs w:val="28"/>
+        </w:rPr>
+      </w:pPr>
+      <w:r>
+        <w:rPr>
+          <w:b/>
+          <w:sz w:val="28"/>
+          <w:szCs w:val="28"/>
+        </w:rPr>
+        <w:t>A</w:t>
+      </w:r>
+      <w:r>
+        <w:rPr>
+          <w:sz w:val="28"/>
+          <w:szCs w:val="28"/>
+        </w:rPr>
+        <w:tab/>
+      </w:r>
+      <w:r>
+        <w:rPr>
+          <w:sz w:val="28"/>
+          <w:szCs w:val="28"/>
+        </w:rPr>
+        <w:tab/>
+      </w:r>
+      <w:r>
+        <w:rPr>
+          <w:sz w:val="28"/>
+          <w:szCs w:val="28"/>
+        </w:rPr>
+        <w:t>Crowd funding</w:t>
+      </w:r>
+    </w:p>
+    <w:p>
+      <w:pPr>
+        <w:ind w:firstLine="360"/>
+        <w:rPr>
+          <w:sz w:val="28"/>
+          <w:szCs w:val="28"/>
+        </w:rPr>
+      </w:pPr>
+    </w:p>
+    <w:p>
+      <w:pPr>
+        <w:ind w:firstLine="360"/>
+        <w:rPr>
+          <w:sz w:val="28"/>
+          <w:szCs w:val="28"/>
+        </w:rPr>
+      </w:pPr>
+      <w:r>
+        <w:rPr>
+          <w:b/>
+          <w:sz w:val="28"/>
+          <w:szCs w:val="28"/>
+        </w:rPr>
+        <w:t>B</w:t>
+      </w:r>
+      <w:r>
+        <w:rPr>
+          <w:sz w:val="28"/>
+          <w:szCs w:val="28"/>
+        </w:rPr>
+        <w:tab/>
+      </w:r>
+      <w:r>
+        <w:rPr>
+          <w:sz w:val="28"/>
+          <w:szCs w:val="28"/>
+        </w:rPr>
+        <w:tab/>
+      </w:r>
+      <w:r>
+        <w:rPr>
+          <w:sz w:val="28"/>
+          <w:szCs w:val="28"/>
+        </w:rPr>
+        <w:t>Co-operatives</w:t>
+      </w:r>
+    </w:p>
+    <w:p>
+      <w:pPr>
+        <w:ind w:firstLine="360"/>
+        <w:rPr>
+          <w:sz w:val="28"/>
+          <w:szCs w:val="28"/>
+        </w:rPr>
+      </w:pPr>
+    </w:p>
+    <w:p>
+      <w:pPr>
+        <w:ind w:firstLine="360"/>
+        <w:rPr>
+          <w:sz w:val="28"/>
+          <w:szCs w:val="28"/>
+        </w:rPr>
+      </w:pPr>
+      <w:r>
+        <w:rPr>
+          <w:b/>
+          <w:sz w:val="28"/>
+          <w:szCs w:val="28"/>
+        </w:rPr>
+        <w:t>C</w:t>
+      </w:r>
+      <w:r>
+        <w:rPr>
+          <w:sz w:val="28"/>
+          <w:szCs w:val="28"/>
+        </w:rPr>
+        <w:tab/>
+      </w:r>
+      <w:r>
+        <w:rPr>
+          <w:sz w:val="28"/>
+          <w:szCs w:val="28"/>
+        </w:rPr>
+        <w:tab/>
+      </w:r>
+      <w:r>
+        <w:rPr>
+          <w:sz w:val="28"/>
+          <w:szCs w:val="28"/>
+        </w:rPr>
+        <w:t>Fair trade</w:t>
+      </w:r>
+    </w:p>
+    <w:p>
+      <w:pPr>
+        <w:rPr>
+          <w:b/>
+          <w:sz w:val="28"/>
+          <w:szCs w:val="28"/>
+        </w:rPr>
+      </w:pPr>
+    </w:p>
+    <w:p>
+      <w:pPr>
+        <w:rPr>
+          <w:b/>
+          <w:sz w:val="28"/>
+          <w:szCs w:val="28"/>
+        </w:rPr>
+      </w:pPr>
+    </w:p>
+    <w:p>
+      <w:pPr>
+        <w:rPr>
+          <w:sz w:val="28"/>
+          <w:szCs w:val="28"/>
+        </w:rPr>
+      </w:pPr>
+      <w:r>
+        <w:rPr>
+          <w:b/>
+          <w:sz w:val="28"/>
+          <w:szCs w:val="28"/>
+        </w:rPr>
+        <w:t>Q</w:t>
+      </w:r>
+      <w:r>
+        <w:rPr>
+          <w:b/>
+          <w:sz w:val="28"/>
+          <w:szCs w:val="28"/>
+        </w:rPr>
+        <w:t>3</w:t>
+      </w:r>
+      <w:r>
+        <w:rPr>
+          <w:b/>
+          <w:sz w:val="28"/>
+          <w:szCs w:val="28"/>
+        </w:rPr>
+        <w:t>.</w:t>
+      </w:r>
+      <w:r>
+        <w:rPr>
+          <w:sz w:val="28"/>
+          <w:szCs w:val="28"/>
+        </w:rPr>
+        <w:t xml:space="preserve"> </w:t>
+      </w:r>
+      <w:r>
+        <w:rPr>
+          <w:sz w:val="28"/>
+          <w:szCs w:val="28"/>
+        </w:rPr>
+        <w:t>What is the process of selling products online without physical stores called?</w:t>
+      </w:r>
+    </w:p>
+    <w:p>
+      <w:pPr>
+        <w:rPr>
+          <w:sz w:val="28"/>
+          <w:szCs w:val="28"/>
+          <w:u w:val="single"/>
+        </w:rPr>
+      </w:pPr>
+    </w:p>
+    <w:p>
+      <w:pPr>
+        <w:ind w:firstLine="360"/>
+        <w:rPr>
+          <w:sz w:val="28"/>
+          <w:szCs w:val="28"/>
+        </w:rPr>
+      </w:pPr>
+      <w:r>
+        <w:rPr>
+          <w:b/>
+          <w:sz w:val="28"/>
+          <w:szCs w:val="28"/>
+        </w:rPr>
+        <w:t>A</w:t>
+      </w:r>
+      <w:r>
+        <w:rPr>
+          <w:sz w:val="28"/>
+          <w:szCs w:val="28"/>
+        </w:rPr>
+        <w:tab/>
+      </w:r>
+      <w:r>
+        <w:rPr>
+          <w:sz w:val="28"/>
+          <w:szCs w:val="28"/>
+        </w:rPr>
+        <w:tab/>
+      </w:r>
+      <w:r>
+        <w:rPr>
+          <w:sz w:val="28"/>
+          <w:szCs w:val="28"/>
+        </w:rPr>
+        <w:t>Virtual retailing</w:t>
+      </w:r>
+    </w:p>
+    <w:p>
+      <w:pPr>
+        <w:ind w:firstLine="360"/>
+        <w:rPr>
+          <w:sz w:val="28"/>
+          <w:szCs w:val="28"/>
+        </w:rPr>
+      </w:pPr>
+    </w:p>
+    <w:p>
+      <w:pPr>
+        <w:ind w:firstLine="360"/>
+        <w:rPr>
+          <w:sz w:val="28"/>
+          <w:szCs w:val="28"/>
+        </w:rPr>
+      </w:pPr>
+      <w:r>
+        <w:rPr>
+          <w:b/>
+          <w:sz w:val="28"/>
+          <w:szCs w:val="28"/>
+        </w:rPr>
+        <w:t>B</w:t>
+      </w:r>
+      <w:r>
+        <w:rPr>
+          <w:sz w:val="28"/>
+          <w:szCs w:val="28"/>
+        </w:rPr>
+        <w:tab/>
+      </w:r>
+      <w:r>
+        <w:rPr>
+          <w:sz w:val="28"/>
+          <w:szCs w:val="28"/>
+        </w:rPr>
+        <w:tab/>
+      </w:r>
+      <w:r>
+        <w:rPr>
+          <w:sz w:val="28"/>
+          <w:szCs w:val="28"/>
+        </w:rPr>
+        <w:t>Innovation</w:t>
+      </w:r>
+    </w:p>
+    <w:p>
+      <w:pPr>
+        <w:ind w:firstLine="360"/>
+        <w:rPr>
+          <w:sz w:val="28"/>
+          <w:szCs w:val="28"/>
+        </w:rPr>
+      </w:pPr>
+    </w:p>
+    <w:p>
+      <w:pPr>
+        <w:ind w:firstLine="360"/>
+        <w:rPr>
+          <w:sz w:val="28"/>
+          <w:szCs w:val="28"/>
+        </w:rPr>
+      </w:pPr>
+      <w:r>
+        <w:rPr>
+          <w:b/>
+          <w:sz w:val="28"/>
+          <w:szCs w:val="28"/>
+        </w:rPr>
+        <w:t>C</w:t>
+      </w:r>
+      <w:r>
+        <w:rPr>
+          <w:sz w:val="28"/>
+          <w:szCs w:val="28"/>
+        </w:rPr>
+        <w:tab/>
+      </w:r>
+      <w:r>
+        <w:rPr>
+          <w:sz w:val="28"/>
+          <w:szCs w:val="28"/>
+        </w:rPr>
+        <w:tab/>
+      </w:r>
+      <w:r>
+        <w:rPr>
+          <w:sz w:val="28"/>
+          <w:szCs w:val="28"/>
+        </w:rPr>
+        <w:t>Virtual marketing</w:t>
+      </w:r>
+    </w:p>
+    <w:p>
+      <w:pPr>
+        <w:rPr>
+          <w:b/>
+          <w:sz w:val="28"/>
+          <w:szCs w:val="28"/>
+        </w:rPr>
+      </w:pPr>
+    </w:p>
+    <w:p>
+      <w:pPr>
+        <w:rPr>
+          <w:b/>
+          <w:sz w:val="28"/>
+          <w:szCs w:val="28"/>
+        </w:rPr>
+      </w:pPr>
+    </w:p>
+    <w:p>
+      <w:pPr>
+        <w:rPr>
+          <w:b/>
+          <w:sz w:val="28"/>
+          <w:szCs w:val="28"/>
+        </w:rPr>
+      </w:pPr>
+    </w:p>
+    <w:p>
+      <w:pPr>
+        <w:rPr>
+          <w:sz w:val="28"/>
+          <w:szCs w:val="28"/>
+        </w:rPr>
+      </w:pPr>
+      <w:r>
+        <w:rPr>
+          <w:b/>
+          <w:sz w:val="28"/>
+          <w:szCs w:val="28"/>
+        </w:rPr>
+        <w:t>Q</w:t>
+      </w:r>
+      <w:r>
+        <w:rPr>
+          <w:b/>
+          <w:sz w:val="28"/>
+          <w:szCs w:val="28"/>
+        </w:rPr>
+        <w:t>4</w:t>
+      </w:r>
+      <w:r>
+        <w:rPr>
+          <w:b/>
+          <w:sz w:val="28"/>
+          <w:szCs w:val="28"/>
+        </w:rPr>
+        <w:t>.</w:t>
+      </w:r>
+      <w:r>
+        <w:rPr>
+          <w:sz w:val="28"/>
+          <w:szCs w:val="28"/>
+        </w:rPr>
+        <w:t xml:space="preserve"> </w:t>
+      </w:r>
+      <w:r>
+        <w:rPr>
+          <w:sz w:val="28"/>
+          <w:szCs w:val="28"/>
+        </w:rPr>
+        <w:t>Which business approach focuses on creating new ideas or improving existing products</w:t>
       </w:r>
       <w:r>
         <w:rPr>
@@ -940,7 +1373,7 @@
           <w:sz w:val="28"/>
           <w:szCs w:val="28"/>
         </w:rPr>
-        <w:t>X</w:t>
+        <w:t>Innovation</w:t>
       </w:r>
     </w:p>
     <w:p>
@@ -987,7 +1420,7 @@
           <w:sz w:val="28"/>
           <w:szCs w:val="28"/>
         </w:rPr>
-        <w:t>X</w:t>
+        <w:t>Virtual marketing</w:t>
       </w:r>
     </w:p>
     <w:p>
@@ -1034,40 +1467,23 @@
           <w:sz w:val="28"/>
           <w:szCs w:val="28"/>
         </w:rPr>
-        <w:t>X</w:t>
-      </w:r>
-    </w:p>
-    <w:p>
-      <w:pPr>
-        <w:rPr>
-          <w:b/>
-          <w:sz w:val="28"/>
-          <w:szCs w:val="28"/>
-        </w:rPr>
-      </w:pPr>
-    </w:p>
-    <w:p>
-      <w:pPr>
-        <w:rPr>
-          <w:b/>
-          <w:sz w:val="28"/>
-          <w:szCs w:val="28"/>
-        </w:rPr>
-      </w:pPr>
-    </w:p>
-    <w:p>
-      <w:pPr>
-        <w:rPr>
-          <w:sz w:val="28"/>
-          <w:szCs w:val="28"/>
-        </w:rPr>
-      </w:pPr>
-      <w:r>
-        <w:rPr>
-          <w:b/>
-          <w:sz w:val="28"/>
-          <w:szCs w:val="28"/>
-        </w:rPr>
+        <w:t xml:space="preserve">Circular design </w:t>
+      </w:r>
+    </w:p>
+    <w:p>
+      <w:pPr>
+        <w:rPr>
+          <w:b/>
+          <w:bCs/>
+        </w:rPr>
+      </w:pPr>
+      <w:r>
+        <w:rPr>
+          <w:b/>
+          <w:sz w:val="28"/>
+          <w:szCs w:val="28"/>
+        </w:rPr>
+        <w:lastRenderedPageBreak/>
         <w:t>Q</w:t>
       </w:r>
       <w:r>
@@ -1076,7 +1492,7 @@
           <w:sz w:val="28"/>
           <w:szCs w:val="28"/>
         </w:rPr>
-        <w:t>3</w:t>
+        <w:t>5</w:t>
       </w:r>
       <w:r>
         <w:rPr>
@@ -1091,14 +1507,14 @@
           <w:sz w:val="28"/>
           <w:szCs w:val="28"/>
         </w:rPr>
-        <w:t xml:space="preserve"> XX</w:t>
-      </w:r>
-      <w:r>
-        <w:rPr>
-          <w:sz w:val="28"/>
-          <w:szCs w:val="28"/>
-        </w:rPr>
-        <w:t>?</w:t>
+        <w:t xml:space="preserve"> </w:t>
+      </w:r>
+      <w:r>
+        <w:rPr>
+          <w:sz w:val="28"/>
+          <w:szCs w:val="28"/>
+        </w:rPr>
+        <w:t>A company uses social media influencers to promote its new eco-friendly product line. This strategy is an example of:</w:t>
       </w:r>
     </w:p>
     <w:p>
@@ -1145,7 +1561,7 @@
           <w:sz w:val="28"/>
           <w:szCs w:val="28"/>
         </w:rPr>
-        <w:t>X</w:t>
+        <w:t>Virtual retailing</w:t>
       </w:r>
     </w:p>
     <w:p>
@@ -1192,7 +1608,7 @@
           <w:sz w:val="28"/>
           <w:szCs w:val="28"/>
         </w:rPr>
-        <w:t>X</w:t>
+        <w:t>Innovation</w:t>
       </w:r>
     </w:p>
     <w:p>
@@ -1239,30 +1655,32 @@
           <w:sz w:val="28"/>
           <w:szCs w:val="28"/>
         </w:rPr>
-        <w:t>X</w:t>
-      </w:r>
-    </w:p>
-    <w:p>
-      <w:pPr>
-        <w:rPr>
-          <w:b/>
-          <w:sz w:val="28"/>
-          <w:szCs w:val="28"/>
-        </w:rPr>
-      </w:pPr>
-    </w:p>
-    <w:p>
-      <w:pPr>
-        <w:rPr>
-          <w:b/>
-          <w:sz w:val="28"/>
-          <w:szCs w:val="28"/>
-        </w:rPr>
-      </w:pPr>
-    </w:p>
-    <w:p>
-      <w:pPr>
-        <w:rPr>
+        <w:t>Virtual marketing</w:t>
+      </w:r>
+    </w:p>
+    <w:p>
+      <w:pPr>
+        <w:rPr>
+          <w:b/>
+          <w:sz w:val="28"/>
+          <w:szCs w:val="28"/>
+        </w:rPr>
+      </w:pPr>
+    </w:p>
+    <w:p>
+      <w:pPr>
+        <w:rPr>
+          <w:b/>
+          <w:sz w:val="28"/>
+          <w:szCs w:val="28"/>
+        </w:rPr>
+      </w:pPr>
+    </w:p>
+    <w:p>
+      <w:pPr>
+        <w:rPr>
+          <w:b/>
+          <w:bCs/>
           <w:sz w:val="28"/>
           <w:szCs w:val="28"/>
         </w:rPr>
@@ -1281,7 +1699,7 @@
           <w:sz w:val="28"/>
           <w:szCs w:val="28"/>
         </w:rPr>
-        <w:t>4</w:t>
+        <w:t>6</w:t>
       </w:r>
       <w:r>
         <w:rPr>
@@ -1296,14 +1714,7 @@
           <w:sz w:val="28"/>
           <w:szCs w:val="28"/>
         </w:rPr>
-        <w:t xml:space="preserve"> XX</w:t>
-      </w:r>
-      <w:r>
-        <w:rPr>
-          <w:sz w:val="28"/>
-          <w:szCs w:val="28"/>
-        </w:rPr>
-        <w:t>?</w:t>
+        <w:t xml:space="preserve"> Why might a business choose fair trade certification over traditional retail methods?</w:t>
       </w:r>
     </w:p>
     <w:p>
@@ -1317,12 +1728,224 @@
     </w:p>
     <w:p>
       <w:pPr>
+        <w:ind w:left="1440" w:hanging="1080"/>
+        <w:rPr>
+          <w:sz w:val="28"/>
+          <w:szCs w:val="28"/>
+        </w:rPr>
+      </w:pPr>
+      <w:r>
+        <w:rPr>
+          <w:b/>
+          <w:sz w:val="28"/>
+          <w:szCs w:val="28"/>
+        </w:rPr>
+        <w:t>A</w:t>
+      </w:r>
+      <w:r>
+        <w:rPr>
+          <w:sz w:val="28"/>
+          <w:szCs w:val="28"/>
+        </w:rPr>
+        <w:tab/>
+      </w:r>
+      <w:r>
+        <w:rPr>
+          <w:sz w:val="28"/>
+          <w:szCs w:val="28"/>
+        </w:rPr>
+        <w:t>T</w:t>
+      </w:r>
+      <w:r>
+        <w:rPr>
+          <w:sz w:val="28"/>
+          <w:szCs w:val="28"/>
+        </w:rPr>
+        <w:t>o appeal to ethically conscious consumers and ensure fair wages for producers</w:t>
+      </w:r>
+    </w:p>
+    <w:p>
+      <w:pPr>
         <w:ind w:firstLine="360"/>
         <w:rPr>
           <w:sz w:val="28"/>
           <w:szCs w:val="28"/>
         </w:rPr>
       </w:pPr>
+    </w:p>
+    <w:p>
+      <w:pPr>
+        <w:ind w:firstLine="360"/>
+        <w:rPr>
+          <w:sz w:val="28"/>
+          <w:szCs w:val="28"/>
+        </w:rPr>
+      </w:pPr>
+      <w:r>
+        <w:rPr>
+          <w:b/>
+          <w:sz w:val="28"/>
+          <w:szCs w:val="28"/>
+        </w:rPr>
+        <w:t>B</w:t>
+      </w:r>
+      <w:r>
+        <w:rPr>
+          <w:sz w:val="28"/>
+          <w:szCs w:val="28"/>
+        </w:rPr>
+        <w:tab/>
+      </w:r>
+      <w:r>
+        <w:rPr>
+          <w:sz w:val="28"/>
+          <w:szCs w:val="28"/>
+        </w:rPr>
+        <w:tab/>
+      </w:r>
+      <w:r>
+        <w:rPr>
+          <w:sz w:val="28"/>
+          <w:szCs w:val="28"/>
+        </w:rPr>
+        <w:t>To avoid using digital platforms for sales</w:t>
+      </w:r>
+    </w:p>
+    <w:p>
+      <w:pPr>
+        <w:ind w:firstLine="360"/>
+        <w:rPr>
+          <w:sz w:val="28"/>
+          <w:szCs w:val="28"/>
+        </w:rPr>
+      </w:pPr>
+    </w:p>
+    <w:p>
+      <w:pPr>
+        <w:ind w:firstLine="360"/>
+        <w:rPr>
+          <w:sz w:val="28"/>
+          <w:szCs w:val="28"/>
+        </w:rPr>
+      </w:pPr>
+      <w:r>
+        <w:rPr>
+          <w:b/>
+          <w:sz w:val="28"/>
+          <w:szCs w:val="28"/>
+        </w:rPr>
+        <w:t>C</w:t>
+      </w:r>
+      <w:r>
+        <w:rPr>
+          <w:sz w:val="28"/>
+          <w:szCs w:val="28"/>
+        </w:rPr>
+        <w:tab/>
+      </w:r>
+      <w:r>
+        <w:rPr>
+          <w:sz w:val="28"/>
+          <w:szCs w:val="28"/>
+        </w:rPr>
+        <w:tab/>
+      </w:r>
+      <w:r>
+        <w:rPr>
+          <w:sz w:val="28"/>
+          <w:szCs w:val="28"/>
+        </w:rPr>
+        <w:t>To eliminate the need for innovation in product development</w:t>
+      </w:r>
+    </w:p>
+    <w:p>
+      <w:pPr>
+        <w:rPr>
+          <w:b/>
+          <w:sz w:val="28"/>
+          <w:szCs w:val="28"/>
+        </w:rPr>
+      </w:pPr>
+    </w:p>
+    <w:p>
+      <w:pPr>
+        <w:rPr>
+          <w:b/>
+          <w:sz w:val="28"/>
+          <w:szCs w:val="28"/>
+        </w:rPr>
+      </w:pPr>
+    </w:p>
+    <w:p>
+      <w:pPr>
+        <w:rPr>
+          <w:b/>
+          <w:bCs/>
+        </w:rPr>
+      </w:pPr>
+      <w:r>
+        <w:rPr>
+          <w:b/>
+          <w:sz w:val="28"/>
+          <w:szCs w:val="28"/>
+        </w:rPr>
+        <w:t>Q</w:t>
+      </w:r>
+      <w:r>
+        <w:rPr>
+          <w:b/>
+          <w:sz w:val="28"/>
+          <w:szCs w:val="28"/>
+        </w:rPr>
+        <w:t>7</w:t>
+      </w:r>
+      <w:r>
+        <w:rPr>
+          <w:b/>
+          <w:sz w:val="28"/>
+          <w:szCs w:val="28"/>
+        </w:rPr>
+        <w:t>.</w:t>
+      </w:r>
+      <w:r>
+        <w:rPr>
+          <w:sz w:val="28"/>
+          <w:szCs w:val="28"/>
+        </w:rPr>
+        <w:t xml:space="preserve"> </w:t>
+      </w:r>
+      <w:r>
+        <w:rPr>
+          <w:sz w:val="28"/>
+          <w:szCs w:val="28"/>
+        </w:rPr>
+        <w:t>A start-up raises capital by collecting small investments from hundreds of backers online. This is an example of</w:t>
+      </w:r>
+      <w:r>
+        <w:rPr>
+          <w:sz w:val="28"/>
+          <w:szCs w:val="28"/>
+        </w:rPr>
+        <w:t>:</w:t>
+      </w:r>
+    </w:p>
+    <w:p>
+      <w:pPr>
+        <w:rPr>
+          <w:sz w:val="28"/>
+          <w:szCs w:val="28"/>
+          <w:u w:val="single"/>
+        </w:rPr>
+      </w:pPr>
+    </w:p>
+    <w:p>
+      <w:pPr>
+        <w:ind w:firstLine="360"/>
+        <w:rPr>
+          <w:sz w:val="28"/>
+          <w:szCs w:val="28"/>
+        </w:rPr>
+      </w:pPr>
       <w:r>
         <w:rPr>
           <w:b/>
@@ -1350,7 +1973,7 @@
           <w:sz w:val="28"/>
           <w:szCs w:val="28"/>
         </w:rPr>
-        <w:t>X</w:t>
+        <w:t>Crowd funding</w:t>
       </w:r>
     </w:p>
     <w:p>
@@ -1397,7 +2020,7 @@
           <w:sz w:val="28"/>
           <w:szCs w:val="28"/>
         </w:rPr>
-        <w:t>X</w:t>
+        <w:t>Co-operatives</w:t>
       </w:r>
     </w:p>
     <w:p>
@@ -1444,20 +2067,62 @@
           <w:sz w:val="28"/>
           <w:szCs w:val="28"/>
         </w:rPr>
-        <w:t>X</w:t>
-      </w:r>
-    </w:p>
-    <w:p>
-      <w:pPr>
-        <w:rPr>
-          <w:sz w:val="28"/>
-          <w:szCs w:val="28"/>
-        </w:rPr>
-      </w:pPr>
-    </w:p>
-    <w:p>
-      <w:pPr>
-        <w:ind w:left="360"/>
+        <w:t>Start-ups</w:t>
+      </w:r>
+    </w:p>
+    <w:p>
+      <w:pPr>
+        <w:rPr>
+          <w:b/>
+          <w:sz w:val="28"/>
+          <w:szCs w:val="28"/>
+        </w:rPr>
+      </w:pPr>
+    </w:p>
+    <w:p>
+      <w:pPr>
+        <w:rPr>
+          <w:b/>
+          <w:sz w:val="28"/>
+          <w:szCs w:val="28"/>
+        </w:rPr>
+      </w:pPr>
+    </w:p>
+    <w:p>
+      <w:pPr>
+        <w:rPr>
+          <w:bCs/>
+          <w:sz w:val="28"/>
+          <w:szCs w:val="28"/>
+        </w:rPr>
+      </w:pPr>
+      <w:r>
+        <w:rPr>
+          <w:b/>
+          <w:sz w:val="28"/>
+          <w:szCs w:val="28"/>
+        </w:rPr>
+        <w:t>Q</w:t>
+      </w:r>
+      <w:r>
+        <w:rPr>
+          <w:b/>
+          <w:sz w:val="28"/>
+          <w:szCs w:val="28"/>
+        </w:rPr>
+        <w:t>8</w:t>
+      </w:r>
+      <w:r>
+        <w:rPr>
+          <w:bCs/>
+          <w:sz w:val="28"/>
+          <w:szCs w:val="28"/>
+        </w:rPr>
+        <w:t>. Which of the following is a potential disadvantage of relying solely on virtual retailing?</w:t>
+      </w:r>
+    </w:p>
+    <w:p>
+      <w:pPr>
         <w:rPr>
           <w:sz w:val="28"/>
           <w:szCs w:val="28"/>
@@ -1467,12 +2132,128 @@
     </w:p>
     <w:p>
       <w:pPr>
-        <w:rPr>
-          <w:b/>
-          <w:sz w:val="28"/>
-          <w:szCs w:val="28"/>
-        </w:rPr>
-      </w:pPr>
+        <w:ind w:firstLine="360"/>
+        <w:rPr>
+          <w:sz w:val="28"/>
+          <w:szCs w:val="28"/>
+        </w:rPr>
+      </w:pPr>
+      <w:r>
+        <w:rPr>
+          <w:b/>
+          <w:sz w:val="28"/>
+          <w:szCs w:val="28"/>
+        </w:rPr>
+        <w:t>A</w:t>
+      </w:r>
+      <w:r>
+        <w:rPr>
+          <w:sz w:val="28"/>
+          <w:szCs w:val="28"/>
+        </w:rPr>
+        <w:tab/>
+      </w:r>
+      <w:r>
+        <w:rPr>
+          <w:sz w:val="28"/>
+          <w:szCs w:val="28"/>
+        </w:rPr>
+        <w:tab/>
+      </w:r>
+      <w:r>
+        <w:rPr>
+          <w:sz w:val="28"/>
+          <w:szCs w:val="28"/>
+        </w:rPr>
+        <w:t>Higher overhead costs from maintaining physical stores</w:t>
+      </w:r>
+    </w:p>
+    <w:p>
+      <w:pPr>
+        <w:ind w:firstLine="360"/>
+        <w:rPr>
+          <w:sz w:val="28"/>
+          <w:szCs w:val="28"/>
+        </w:rPr>
+      </w:pPr>
+    </w:p>
+    <w:p>
+      <w:pPr>
+        <w:ind w:firstLine="360"/>
+        <w:rPr>
+          <w:sz w:val="28"/>
+          <w:szCs w:val="28"/>
+        </w:rPr>
+      </w:pPr>
+      <w:r>
+        <w:rPr>
+          <w:b/>
+          <w:sz w:val="28"/>
+          <w:szCs w:val="28"/>
+        </w:rPr>
+        <w:t>B</w:t>
+      </w:r>
+      <w:r>
+        <w:rPr>
+          <w:sz w:val="28"/>
+          <w:szCs w:val="28"/>
+        </w:rPr>
+        <w:tab/>
+      </w:r>
+      <w:r>
+        <w:rPr>
+          <w:sz w:val="28"/>
+          <w:szCs w:val="28"/>
+        </w:rPr>
+        <w:tab/>
+      </w:r>
+      <w:r>
+        <w:rPr>
+          <w:sz w:val="28"/>
+          <w:szCs w:val="28"/>
+        </w:rPr>
+        <w:t>Reduced need for digital marketing strategies</w:t>
+      </w:r>
+    </w:p>
+    <w:p>
+      <w:pPr>
+        <w:ind w:firstLine="360"/>
+        <w:rPr>
+          <w:sz w:val="28"/>
+          <w:szCs w:val="28"/>
+        </w:rPr>
+      </w:pPr>
+    </w:p>
+    <w:p>
+      <w:pPr>
+        <w:ind w:left="1440" w:hanging="1080"/>
+        <w:rPr>
+          <w:sz w:val="28"/>
+          <w:szCs w:val="28"/>
+        </w:rPr>
+      </w:pPr>
+      <w:r>
+        <w:rPr>
+          <w:b/>
+          <w:sz w:val="28"/>
+          <w:szCs w:val="28"/>
+        </w:rPr>
+        <w:t>C</w:t>
+      </w:r>
+      <w:r>
+        <w:rPr>
+          <w:sz w:val="28"/>
+          <w:szCs w:val="28"/>
+        </w:rPr>
+        <w:tab/>
+      </w:r>
+      <w:r>
+        <w:rPr>
+          <w:sz w:val="28"/>
+          <w:szCs w:val="28"/>
+        </w:rPr>
+        <w:t>Limited customer interaction and inability to handle product returns efficiently</w:t>
+      </w:r>
     </w:p>
     <w:p>
       <w:pPr>
@@ -1485,13 +2266,139 @@
         </w:pBdr>
         <w:shd w:val="clear" w:color="auto" w:fill="FFFFFF"/>
         <w:rPr>
-          <w:b/>
-          <w:color w:val="000000"/>
-          <w:sz w:val="28"/>
-          <w:szCs w:val="28"/>
-        </w:rPr>
-      </w:pPr>
-    </w:p>
+          <w:sz w:val="28"/>
+          <w:szCs w:val="28"/>
+        </w:rPr>
+      </w:pPr>
+      <w:r>
+        <w:rPr>
+          <w:b/>
+          <w:color w:val="000000"/>
+          <w:sz w:val="28"/>
+          <w:szCs w:val="28"/>
+        </w:rPr>
+        <w:lastRenderedPageBreak/>
+        <w:t xml:space="preserve">Q9. </w:t>
+      </w:r>
+      <w:r>
+        <w:rPr>
+          <w:bCs/>
+          <w:color w:val="000000"/>
+          <w:sz w:val="28"/>
+          <w:szCs w:val="28"/>
+        </w:rPr>
+        <w:t>Give two advantages of crow</w:t>
+      </w:r>
+      <w:r>
+        <w:rPr>
+          <w:bCs/>
+          <w:color w:val="000000"/>
+          <w:sz w:val="28"/>
+          <w:szCs w:val="28"/>
+        </w:rPr>
+        <w:t>d</w:t>
+      </w:r>
+      <w:r>
+        <w:rPr>
+          <w:bCs/>
+          <w:color w:val="000000"/>
+          <w:sz w:val="28"/>
+          <w:szCs w:val="28"/>
+        </w:rPr>
+        <w:t xml:space="preserve"> funding</w:t>
+      </w:r>
+      <w:r>
+        <w:rPr>
+          <w:b/>
+          <w:color w:val="000000"/>
+          <w:sz w:val="28"/>
+          <w:szCs w:val="28"/>
+        </w:rPr>
+        <w:t xml:space="preserve"> (2 marks)</w:t>
+      </w:r>
+    </w:p>
+    <w:p>
+      <w:pPr>
+        <w:pBdr>
+          <w:bottom w:val="single" w:sz="4" w:space="1" w:color="000000"/>
+        </w:pBdr>
+        <w:shd w:val="clear" w:color="auto" w:fill="FFFFFF"/>
+        <w:spacing w:before="280" w:after="280"/>
+        <w:rPr>
+          <w:sz w:val="21"/>
+          <w:szCs w:val="21"/>
+        </w:rPr>
+      </w:pPr>
+    </w:p>
+    <w:p>
+      <w:pPr>
+        <w:rPr>
+          <w:sz w:val="20"/>
+          <w:szCs w:val="20"/>
+        </w:rPr>
+      </w:pPr>
+    </w:p>
+    <w:p>
+      <w:pPr>
+        <w:pBdr>
+          <w:bottom w:val="single" w:sz="4" w:space="1" w:color="000000"/>
+        </w:pBdr>
+        <w:rPr>
+          <w:sz w:val="20"/>
+          <w:szCs w:val="20"/>
+        </w:rPr>
+      </w:pPr>
+    </w:p>
+    <w:p>
+      <w:pPr>
+        <w:rPr>
+          <w:sz w:val="20"/>
+          <w:szCs w:val="20"/>
+        </w:rPr>
+      </w:pPr>
+    </w:p>
+    <w:p>
+      <w:pPr>
+        <w:pBdr>
+          <w:bottom w:val="single" w:sz="4" w:space="1" w:color="000000"/>
+        </w:pBdr>
+        <w:shd w:val="clear" w:color="auto" w:fill="FFFFFF"/>
+        <w:spacing w:before="280" w:after="280"/>
+        <w:rPr>
+          <w:sz w:val="21"/>
+          <w:szCs w:val="21"/>
+        </w:rPr>
+      </w:pPr>
+    </w:p>
+    <w:p>
+      <w:pPr>
+        <w:rPr>
+          <w:sz w:val="20"/>
+          <w:szCs w:val="20"/>
+        </w:rPr>
+      </w:pPr>
+    </w:p>
+    <w:p>
+      <w:pPr>
+        <w:pBdr>
+          <w:bottom w:val="single" w:sz="4" w:space="1" w:color="000000"/>
+        </w:pBdr>
+        <w:rPr>
+          <w:sz w:val="20"/>
+          <w:szCs w:val="20"/>
+        </w:rPr>
+      </w:pPr>
+    </w:p>
+    <w:p>
+      <w:pPr>
+        <w:rPr>
+          <w:sz w:val="20"/>
+          <w:szCs w:val="20"/>
+        </w:rPr>
+      </w:pPr>
+    </w:p>
+    <w:p/>
+    <w:p/>
     <w:p>
       <w:pPr>
         <w:pBdr>
@@ -1532,8 +2439,25 @@
           <w:sz w:val="28"/>
           <w:szCs w:val="28"/>
         </w:rPr>
-        <w:lastRenderedPageBreak/>
-        <w:t xml:space="preserve">Q9. </w:t>
+        <w:t xml:space="preserve">Q10a. </w:t>
+      </w:r>
+      <w:r>
+        <w:rPr>
+          <w:bCs/>
+          <w:color w:val="000000"/>
+          <w:sz w:val="28"/>
+          <w:szCs w:val="28"/>
+        </w:rPr>
+        <w:t>Name one product associated with Fairtrade</w:t>
+      </w:r>
+      <w:r>
+        <w:rPr>
+          <w:b/>
+          <w:color w:val="000000"/>
+          <w:sz w:val="28"/>
+          <w:szCs w:val="28"/>
+        </w:rPr>
+        <w:t xml:space="preserve"> (1 marks)</w:t>
       </w:r>
     </w:p>
     <w:p>
@@ -1548,48 +2472,6 @@
           <w:szCs w:val="21"/>
         </w:rPr>
       </w:pPr>
-      <w:r>
-        <w:rPr>
-          <w:noProof/>
-          <w:sz w:val="21"/>
-          <w:szCs w:val="21"/>
-        </w:rPr>
-        <w:drawing>
-          <wp:inline distT="0" distB="0" distL="0" distR="0" wp14:anchorId="0D23CB93" wp14:editId="01C97B09">
-            <wp:extent cx="5731510" cy="1715770"/>
-            <wp:effectExtent l="0" t="0" r="2540" b="0"/>
-            <wp:docPr id="1425275226" name="Picture 1" descr="A screenshot of a computer&#10;&#10;AI-generated content may be incorrect."/>
-            <wp:cNvGraphicFramePr>
-              <a:graphicFrameLocks xmlns:a="http://schemas.openxmlformats.org/drawingml/2006/main" noChangeAspect="1"/>
-            </wp:cNvGraphicFramePr>
-            <a:graphic xmlns:a="http://schemas.openxmlformats.org/drawingml/2006/main">
-              <a:graphicData uri="http://schemas.openxmlformats.org/drawingml/2006/picture">
-                <pic:pic xmlns:pic="http://schemas.openxmlformats.org/drawingml/2006/picture">
-                  <pic:nvPicPr>
-                    <pic:cNvPr id="1425275226" name="Picture 1" descr="A screenshot of a computer&#10;&#10;AI-generated content may be incorrect."/>
-                    <pic:cNvPicPr/>
-                  </pic:nvPicPr>
-                  <pic:blipFill>
-                    <a:blip r:embed="rId7"/>
-                    <a:stretch>
-                      <a:fillRect/>
-                    </a:stretch>
-                  </pic:blipFill>
-                  <pic:spPr>
-                    <a:xfrm>
-                      <a:off x="0" y="0"/>
-                      <a:ext cx="5731510" cy="1715770"/>
-                    </a:xfrm>
-                    <a:prstGeom prst="rect">
-                      <a:avLst/>
-                    </a:prstGeom>
-                  </pic:spPr>
-                </pic:pic>
-              </a:graphicData>
-            </a:graphic>
-          </wp:inline>
-        </w:drawing>
-      </w:r>
     </w:p>
     <w:p>
       <w:pPr>
@@ -1599,67 +2481,6 @@
         </w:rPr>
       </w:pPr>
     </w:p>
-    <w:p>
-      <w:pPr>
-        <w:pBdr>
-          <w:bottom w:val="single" w:sz="4" w:space="1" w:color="000000"/>
-        </w:pBdr>
-        <w:rPr>
-          <w:sz w:val="20"/>
-          <w:szCs w:val="20"/>
-        </w:rPr>
-      </w:pPr>
-    </w:p>
-    <w:p>
-      <w:pPr>
-        <w:rPr>
-          <w:sz w:val="20"/>
-          <w:szCs w:val="20"/>
-        </w:rPr>
-      </w:pPr>
-    </w:p>
-    <w:p>
-      <w:pPr>
-        <w:pBdr>
-          <w:bottom w:val="single" w:sz="4" w:space="1" w:color="000000"/>
-        </w:pBdr>
-        <w:shd w:val="clear" w:color="auto" w:fill="FFFFFF"/>
-        <w:spacing w:before="280" w:after="280"/>
-        <w:rPr>
-          <w:sz w:val="21"/>
-          <w:szCs w:val="21"/>
-        </w:rPr>
-      </w:pPr>
-    </w:p>
-    <w:p>
-      <w:pPr>
-        <w:rPr>
-          <w:sz w:val="20"/>
-          <w:szCs w:val="20"/>
-        </w:rPr>
-      </w:pPr>
-    </w:p>
-    <w:p>
-      <w:pPr>
-        <w:pBdr>
-          <w:bottom w:val="single" w:sz="4" w:space="1" w:color="000000"/>
-        </w:pBdr>
-        <w:rPr>
-          <w:sz w:val="20"/>
-          <w:szCs w:val="20"/>
-        </w:rPr>
-      </w:pPr>
-    </w:p>
-    <w:p>
-      <w:pPr>
-        <w:rPr>
-          <w:sz w:val="20"/>
-          <w:szCs w:val="20"/>
-        </w:rPr>
-      </w:pPr>
-    </w:p>
-    <w:p/>
-    <w:p/>
     <w:p>
       <w:pPr>
         <w:pBdr>
@@ -1700,51 +2521,64 @@
           <w:sz w:val="28"/>
           <w:szCs w:val="28"/>
         </w:rPr>
-        <w:t xml:space="preserve">Q10. </w:t>
-      </w:r>
-      <w:r>
-        <w:rPr>
-          <w:b/>
-          <w:color w:val="000000"/>
-          <w:sz w:val="28"/>
-          <w:szCs w:val="28"/>
-        </w:rPr>
-        <w:drawing>
-          <wp:inline distT="0" distB="0" distL="0" distR="0" wp14:anchorId="1318F960" wp14:editId="3BAC6904">
-            <wp:extent cx="5731510" cy="2002155"/>
-            <wp:effectExtent l="0" t="0" r="2540" b="0"/>
-            <wp:docPr id="1362037807" name="Picture 1" descr="A screenshot of a test&#10;&#10;AI-generated content may be incorrect."/>
-            <wp:cNvGraphicFramePr>
-              <a:graphicFrameLocks xmlns:a="http://schemas.openxmlformats.org/drawingml/2006/main" noChangeAspect="1"/>
-            </wp:cNvGraphicFramePr>
-            <a:graphic xmlns:a="http://schemas.openxmlformats.org/drawingml/2006/main">
-              <a:graphicData uri="http://schemas.openxmlformats.org/drawingml/2006/picture">
-                <pic:pic xmlns:pic="http://schemas.openxmlformats.org/drawingml/2006/picture">
-                  <pic:nvPicPr>
-                    <pic:cNvPr id="1362037807" name="Picture 1" descr="A screenshot of a test&#10;&#10;AI-generated content may be incorrect."/>
-                    <pic:cNvPicPr/>
-                  </pic:nvPicPr>
-                  <pic:blipFill>
-                    <a:blip r:embed="rId8"/>
-                    <a:stretch>
-                      <a:fillRect/>
-                    </a:stretch>
-                  </pic:blipFill>
-                  <pic:spPr>
-                    <a:xfrm>
-                      <a:off x="0" y="0"/>
-                      <a:ext cx="5731510" cy="2002155"/>
-                    </a:xfrm>
-                    <a:prstGeom prst="rect">
-                      <a:avLst/>
-                    </a:prstGeom>
-                  </pic:spPr>
-                </pic:pic>
-              </a:graphicData>
-            </a:graphic>
-          </wp:inline>
-        </w:drawing>
-      </w:r>
+        <w:t>Q10</w:t>
+      </w:r>
+      <w:r>
+        <w:rPr>
+          <w:b/>
+          <w:color w:val="000000"/>
+          <w:sz w:val="28"/>
+          <w:szCs w:val="28"/>
+        </w:rPr>
+        <w:t>b</w:t>
+      </w:r>
+      <w:r>
+        <w:rPr>
+          <w:b/>
+          <w:color w:val="000000"/>
+          <w:sz w:val="28"/>
+          <w:szCs w:val="28"/>
+        </w:rPr>
+        <w:t xml:space="preserve">. </w:t>
+      </w:r>
+      <w:r>
+        <w:rPr>
+          <w:bCs/>
+          <w:color w:val="000000"/>
+          <w:sz w:val="28"/>
+          <w:szCs w:val="28"/>
+        </w:rPr>
+        <w:t>Explain the need for fair trade and give one example of people who benefit from it</w:t>
+      </w:r>
+      <w:r>
+        <w:rPr>
+          <w:b/>
+          <w:color w:val="000000"/>
+          <w:sz w:val="28"/>
+          <w:szCs w:val="28"/>
+        </w:rPr>
+        <w:t xml:space="preserve"> (4 marks)</w:t>
+      </w:r>
+    </w:p>
+    <w:p>
+      <w:pPr>
+        <w:rPr>
+          <w:b/>
+          <w:color w:val="000000"/>
+          <w:sz w:val="28"/>
+          <w:szCs w:val="28"/>
+        </w:rPr>
+      </w:pPr>
+    </w:p>
+    <w:p>
+      <w:pPr>
+        <w:rPr>
+          <w:b/>
+          <w:color w:val="000000"/>
+          <w:sz w:val="28"/>
+          <w:szCs w:val="28"/>
+        </w:rPr>
+      </w:pPr>
     </w:p>
     <w:p>
       <w:pPr>
@@ -1826,51 +2660,32 @@
         </w:rPr>
       </w:pPr>
     </w:p>
-    <w:p/>
-    <w:p/>
-    <w:p/>
+    <w:p>
+      <w:pPr>
+        <w:rPr>
+          <w:sz w:val="20"/>
+          <w:szCs w:val="20"/>
+        </w:rPr>
+      </w:pPr>
+    </w:p>
     <w:p>
       <w:pPr>
         <w:pBdr>
-          <w:top w:val="nil"/>
-          <w:left w:val="nil"/>
-          <w:bottom w:val="nil"/>
-          <w:right w:val="nil"/>
-          <w:between w:val="nil"/>
+          <w:bottom w:val="single" w:sz="4" w:space="1" w:color="000000"/>
         </w:pBdr>
-        <w:shd w:val="clear" w:color="auto" w:fill="FFFFFF"/>
-        <w:rPr>
-          <w:b/>
-          <w:color w:val="000000"/>
-          <w:sz w:val="28"/>
-          <w:szCs w:val="28"/>
-        </w:rPr>
-      </w:pPr>
-    </w:p>
-    <w:p>
-      <w:pPr>
-        <w:pBdr>
-          <w:top w:val="nil"/>
-          <w:left w:val="nil"/>
-          <w:bottom w:val="nil"/>
-          <w:right w:val="nil"/>
-          <w:between w:val="nil"/>
-        </w:pBdr>
-        <w:shd w:val="clear" w:color="auto" w:fill="FFFFFF"/>
-        <w:rPr>
-          <w:sz w:val="28"/>
-          <w:szCs w:val="28"/>
-        </w:rPr>
-      </w:pPr>
-      <w:r>
-        <w:rPr>
-          <w:b/>
-          <w:color w:val="000000"/>
-          <w:sz w:val="28"/>
-          <w:szCs w:val="28"/>
-        </w:rPr>
-        <w:t xml:space="preserve">Q11. </w:t>
-      </w:r>
+        <w:rPr>
+          <w:sz w:val="20"/>
+          <w:szCs w:val="20"/>
+        </w:rPr>
+      </w:pPr>
+    </w:p>
+    <w:p>
+      <w:pPr>
+        <w:rPr>
+          <w:sz w:val="20"/>
+          <w:szCs w:val="20"/>
+        </w:rPr>
+      </w:pPr>
     </w:p>
     <w:p>
       <w:pPr>
@@ -1912,63 +2727,32 @@
         </w:rPr>
       </w:pPr>
     </w:p>
-    <w:p>
-      <w:pPr>
-        <w:pBdr>
-          <w:bottom w:val="single" w:sz="4" w:space="1" w:color="000000"/>
-        </w:pBdr>
-        <w:shd w:val="clear" w:color="auto" w:fill="FFFFFF"/>
-        <w:spacing w:before="280" w:after="280"/>
-        <w:rPr>
-          <w:sz w:val="21"/>
-          <w:szCs w:val="21"/>
-        </w:rPr>
-      </w:pPr>
-    </w:p>
-    <w:p>
-      <w:pPr>
-        <w:rPr>
-          <w:sz w:val="20"/>
-          <w:szCs w:val="20"/>
-        </w:rPr>
-      </w:pPr>
-    </w:p>
-    <w:p>
-      <w:pPr>
-        <w:pBdr>
-          <w:bottom w:val="single" w:sz="4" w:space="1" w:color="000000"/>
-        </w:pBdr>
-        <w:rPr>
-          <w:sz w:val="20"/>
-          <w:szCs w:val="20"/>
-        </w:rPr>
-      </w:pPr>
-    </w:p>
-    <w:p>
-      <w:pPr>
-        <w:rPr>
-          <w:sz w:val="20"/>
-          <w:szCs w:val="20"/>
-        </w:rPr>
-      </w:pPr>
-    </w:p>
     <w:p/>
-    <w:p/>
-    <w:p/>
-    <w:p>
-      <w:pPr>
-        <w:rPr>
-          <w:b/>
-          <w:sz w:val="28"/>
-          <w:szCs w:val="28"/>
-        </w:rPr>
-      </w:pPr>
-      <w:r>
-        <w:rPr>
-          <w:b/>
-          <w:sz w:val="28"/>
-          <w:szCs w:val="28"/>
-        </w:rPr>
+    <w:p>
+      <w:pPr>
+        <w:rPr>
+          <w:b/>
+          <w:color w:val="000000"/>
+          <w:sz w:val="28"/>
+          <w:szCs w:val="28"/>
+        </w:rPr>
+      </w:pPr>
+    </w:p>
+    <w:p>
+      <w:pPr>
+        <w:rPr>
+          <w:b/>
+          <w:sz w:val="28"/>
+          <w:szCs w:val="28"/>
+        </w:rPr>
+      </w:pPr>
+      <w:r>
+        <w:rPr>
+          <w:b/>
+          <w:sz w:val="28"/>
+          <w:szCs w:val="28"/>
+        </w:rPr>
+        <w:lastRenderedPageBreak/>
         <w:t>Answers</w:t>
       </w:r>
     </w:p>
@@ -2008,7 +2792,7 @@
           <w:sz w:val="28"/>
           <w:szCs w:val="28"/>
         </w:rPr>
-        <w:t>X</w:t>
+        <w:t>C</w:t>
       </w:r>
     </w:p>
     <w:p>
@@ -2038,7 +2822,7 @@
           <w:sz w:val="28"/>
           <w:szCs w:val="28"/>
         </w:rPr>
-        <w:t>X</w:t>
+        <w:t>B</w:t>
       </w:r>
     </w:p>
     <w:p>
@@ -2068,7 +2852,7 @@
           <w:sz w:val="28"/>
           <w:szCs w:val="28"/>
         </w:rPr>
-        <w:t>X</w:t>
+        <w:t>A</w:t>
       </w:r>
     </w:p>
     <w:p>
@@ -2098,7 +2882,7 @@
           <w:sz w:val="28"/>
           <w:szCs w:val="28"/>
         </w:rPr>
-        <w:t>X</w:t>
+        <w:t>A</w:t>
       </w:r>
     </w:p>
     <w:p>
@@ -2128,7 +2912,7 @@
           <w:sz w:val="28"/>
           <w:szCs w:val="28"/>
         </w:rPr>
-        <w:t>X</w:t>
+        <w:t>C</w:t>
       </w:r>
     </w:p>
     <w:p>
@@ -2158,7 +2942,7 @@
           <w:sz w:val="28"/>
           <w:szCs w:val="28"/>
         </w:rPr>
-        <w:t>X</w:t>
+        <w:t>A</w:t>
       </w:r>
     </w:p>
     <w:p>
@@ -2188,7 +2972,7 @@
           <w:sz w:val="28"/>
           <w:szCs w:val="28"/>
         </w:rPr>
-        <w:t>X</w:t>
+        <w:t>C</w:t>
       </w:r>
     </w:p>
     <w:p>
@@ -2218,7 +3002,7 @@
           <w:sz w:val="28"/>
           <w:szCs w:val="28"/>
         </w:rPr>
-        <w:t>X</w:t>
+        <w:t>C</w:t>
       </w:r>
     </w:p>
     <w:p>
@@ -2248,12 +3032,201 @@
     </w:p>
     <w:p>
       <w:pPr>
-        <w:rPr>
-          <w:b/>
-          <w:sz w:val="28"/>
-          <w:szCs w:val="28"/>
-        </w:rPr>
-      </w:pPr>
+        <w:pStyle w:val="ListParagraph"/>
+        <w:numPr>
+          <w:ilvl w:val="0"/>
+          <w:numId w:val="6"/>
+        </w:numPr>
+        <w:rPr>
+          <w:bCs/>
+          <w:sz w:val="28"/>
+          <w:szCs w:val="28"/>
+        </w:rPr>
+      </w:pPr>
+      <w:r>
+        <w:rPr>
+          <w:bCs/>
+          <w:sz w:val="28"/>
+          <w:szCs w:val="28"/>
+        </w:rPr>
+        <w:t xml:space="preserve">Highly visible way of reaching interested parties/investors. </w:t>
+      </w:r>
+    </w:p>
+    <w:p>
+      <w:pPr>
+        <w:pStyle w:val="ListParagraph"/>
+        <w:numPr>
+          <w:ilvl w:val="0"/>
+          <w:numId w:val="6"/>
+        </w:numPr>
+        <w:rPr>
+          <w:bCs/>
+          <w:sz w:val="28"/>
+          <w:szCs w:val="28"/>
+        </w:rPr>
+      </w:pPr>
+      <w:r>
+        <w:rPr>
+          <w:bCs/>
+          <w:sz w:val="28"/>
+          <w:szCs w:val="28"/>
+        </w:rPr>
+        <w:t xml:space="preserve">Raise awareness of cause. </w:t>
+      </w:r>
+    </w:p>
+    <w:p>
+      <w:pPr>
+        <w:pStyle w:val="ListParagraph"/>
+        <w:numPr>
+          <w:ilvl w:val="0"/>
+          <w:numId w:val="6"/>
+        </w:numPr>
+        <w:rPr>
+          <w:bCs/>
+          <w:sz w:val="28"/>
+          <w:szCs w:val="28"/>
+        </w:rPr>
+      </w:pPr>
+      <w:r>
+        <w:rPr>
+          <w:bCs/>
+          <w:sz w:val="28"/>
+          <w:szCs w:val="28"/>
+        </w:rPr>
+        <w:t xml:space="preserve">Linked to social media to maximise exposure. </w:t>
+      </w:r>
+    </w:p>
+    <w:p>
+      <w:pPr>
+        <w:pStyle w:val="ListParagraph"/>
+        <w:numPr>
+          <w:ilvl w:val="0"/>
+          <w:numId w:val="6"/>
+        </w:numPr>
+        <w:rPr>
+          <w:bCs/>
+          <w:sz w:val="28"/>
+          <w:szCs w:val="28"/>
+        </w:rPr>
+      </w:pPr>
+      <w:r>
+        <w:rPr>
+          <w:bCs/>
+          <w:sz w:val="28"/>
+          <w:szCs w:val="28"/>
+        </w:rPr>
+        <w:t xml:space="preserve">Uses the internet for exposure so is a global way of raising funds. </w:t>
+      </w:r>
+    </w:p>
+    <w:p>
+      <w:pPr>
+        <w:pStyle w:val="ListParagraph"/>
+        <w:numPr>
+          <w:ilvl w:val="0"/>
+          <w:numId w:val="6"/>
+        </w:numPr>
+        <w:rPr>
+          <w:bCs/>
+          <w:sz w:val="28"/>
+          <w:szCs w:val="28"/>
+        </w:rPr>
+      </w:pPr>
+      <w:r>
+        <w:rPr>
+          <w:bCs/>
+          <w:sz w:val="28"/>
+          <w:szCs w:val="28"/>
+        </w:rPr>
+        <w:t xml:space="preserve">No need for ‘cold calling’. </w:t>
+      </w:r>
+    </w:p>
+    <w:p>
+      <w:pPr>
+        <w:pStyle w:val="ListParagraph"/>
+        <w:numPr>
+          <w:ilvl w:val="0"/>
+          <w:numId w:val="6"/>
+        </w:numPr>
+        <w:rPr>
+          <w:bCs/>
+          <w:sz w:val="28"/>
+          <w:szCs w:val="28"/>
+        </w:rPr>
+      </w:pPr>
+      <w:r>
+        <w:rPr>
+          <w:bCs/>
+          <w:sz w:val="28"/>
+          <w:szCs w:val="28"/>
+        </w:rPr>
+        <w:t xml:space="preserve">Does not require big investors, but does require many. </w:t>
+      </w:r>
+    </w:p>
+    <w:p>
+      <w:pPr>
+        <w:pStyle w:val="ListParagraph"/>
+        <w:numPr>
+          <w:ilvl w:val="0"/>
+          <w:numId w:val="6"/>
+        </w:numPr>
+        <w:rPr>
+          <w:bCs/>
+          <w:sz w:val="28"/>
+          <w:szCs w:val="28"/>
+        </w:rPr>
+      </w:pPr>
+      <w:r>
+        <w:rPr>
+          <w:bCs/>
+          <w:sz w:val="28"/>
+          <w:szCs w:val="28"/>
+        </w:rPr>
+        <w:t xml:space="preserve">Little financial risk associated with big start-up costs. </w:t>
+      </w:r>
+    </w:p>
+    <w:p>
+      <w:pPr>
+        <w:pStyle w:val="ListParagraph"/>
+        <w:numPr>
+          <w:ilvl w:val="0"/>
+          <w:numId w:val="6"/>
+        </w:numPr>
+        <w:rPr>
+          <w:bCs/>
+          <w:sz w:val="28"/>
+          <w:szCs w:val="28"/>
+        </w:rPr>
+      </w:pPr>
+      <w:r>
+        <w:rPr>
+          <w:bCs/>
+          <w:sz w:val="28"/>
+          <w:szCs w:val="28"/>
+        </w:rPr>
+        <w:t xml:space="preserve">Good way for entrepreneurs to raise funds without having to go and find backers directly. </w:t>
+      </w:r>
+    </w:p>
+    <w:p>
+      <w:pPr>
+        <w:pStyle w:val="ListParagraph"/>
+        <w:numPr>
+          <w:ilvl w:val="0"/>
+          <w:numId w:val="6"/>
+        </w:numPr>
+        <w:rPr>
+          <w:bCs/>
+          <w:sz w:val="28"/>
+          <w:szCs w:val="28"/>
+        </w:rPr>
+      </w:pPr>
+      <w:r>
+        <w:rPr>
+          <w:bCs/>
+          <w:sz w:val="28"/>
+          <w:szCs w:val="28"/>
+        </w:rPr>
+        <w:t>A fast way to raise money with no up-front fees.</w:t>
+      </w:r>
     </w:p>
     <w:p>
       <w:pPr>
@@ -2286,50 +3259,639 @@
           <w:sz w:val="28"/>
           <w:szCs w:val="28"/>
         </w:rPr>
-        <w:t>Q10.</w:t>
-      </w:r>
-    </w:p>
-    <w:p>
-      <w:pPr>
-        <w:rPr>
-          <w:sz w:val="28"/>
-          <w:szCs w:val="28"/>
-        </w:rPr>
-      </w:pPr>
-    </w:p>
-    <w:p>
-      <w:pPr>
-        <w:rPr>
-          <w:sz w:val="28"/>
-          <w:szCs w:val="28"/>
-        </w:rPr>
-      </w:pPr>
-    </w:p>
-    <w:p>
-      <w:pPr>
-        <w:rPr>
-          <w:b/>
-          <w:sz w:val="28"/>
-          <w:szCs w:val="28"/>
-        </w:rPr>
-      </w:pPr>
-      <w:r>
-        <w:rPr>
-          <w:b/>
-          <w:sz w:val="28"/>
-          <w:szCs w:val="28"/>
-        </w:rPr>
-        <w:t>Q11.</w:t>
-      </w:r>
-    </w:p>
-    <w:p>
-      <w:pPr>
-        <w:rPr>
-          <w:color w:val="000000"/>
-          <w:sz w:val="28"/>
-          <w:szCs w:val="28"/>
-        </w:rPr>
-      </w:pPr>
+        <w:t>Q10</w:t>
+      </w:r>
+      <w:r>
+        <w:rPr>
+          <w:b/>
+          <w:sz w:val="28"/>
+          <w:szCs w:val="28"/>
+        </w:rPr>
+        <w:t>a</w:t>
+      </w:r>
+      <w:r>
+        <w:rPr>
+          <w:b/>
+          <w:sz w:val="28"/>
+          <w:szCs w:val="28"/>
+        </w:rPr>
+        <w:t>.</w:t>
+      </w:r>
+    </w:p>
+    <w:p>
+      <w:pPr>
+        <w:rPr>
+          <w:bCs/>
+          <w:sz w:val="28"/>
+          <w:szCs w:val="28"/>
+        </w:rPr>
+      </w:pPr>
+      <w:r>
+        <w:rPr>
+          <w:bCs/>
+          <w:sz w:val="28"/>
+          <w:szCs w:val="28"/>
+        </w:rPr>
+        <w:t xml:space="preserve">Fairtrade products include: </w:t>
+      </w:r>
+    </w:p>
+    <w:p>
+      <w:pPr>
+        <w:pStyle w:val="ListParagraph"/>
+        <w:numPr>
+          <w:ilvl w:val="0"/>
+          <w:numId w:val="8"/>
+        </w:numPr>
+        <w:rPr>
+          <w:bCs/>
+          <w:sz w:val="28"/>
+          <w:szCs w:val="28"/>
+        </w:rPr>
+      </w:pPr>
+      <w:r>
+        <w:rPr>
+          <w:bCs/>
+          <w:sz w:val="28"/>
+          <w:szCs w:val="28"/>
+        </w:rPr>
+        <w:t xml:space="preserve">bananas </w:t>
+      </w:r>
+    </w:p>
+    <w:p>
+      <w:pPr>
+        <w:pStyle w:val="ListParagraph"/>
+        <w:numPr>
+          <w:ilvl w:val="0"/>
+          <w:numId w:val="8"/>
+        </w:numPr>
+        <w:rPr>
+          <w:bCs/>
+          <w:sz w:val="28"/>
+          <w:szCs w:val="28"/>
+        </w:rPr>
+      </w:pPr>
+      <w:r>
+        <w:rPr>
+          <w:bCs/>
+          <w:sz w:val="28"/>
+          <w:szCs w:val="28"/>
+        </w:rPr>
+        <w:t xml:space="preserve">beauty products </w:t>
+      </w:r>
+    </w:p>
+    <w:p>
+      <w:pPr>
+        <w:pStyle w:val="ListParagraph"/>
+        <w:numPr>
+          <w:ilvl w:val="0"/>
+          <w:numId w:val="8"/>
+        </w:numPr>
+        <w:rPr>
+          <w:bCs/>
+          <w:sz w:val="28"/>
+          <w:szCs w:val="28"/>
+        </w:rPr>
+      </w:pPr>
+      <w:r>
+        <w:rPr>
+          <w:bCs/>
+          <w:sz w:val="28"/>
+          <w:szCs w:val="28"/>
+        </w:rPr>
+        <w:t xml:space="preserve">cleaning products </w:t>
+      </w:r>
+    </w:p>
+    <w:p>
+      <w:pPr>
+        <w:pStyle w:val="ListParagraph"/>
+        <w:numPr>
+          <w:ilvl w:val="0"/>
+          <w:numId w:val="8"/>
+        </w:numPr>
+        <w:rPr>
+          <w:bCs/>
+          <w:sz w:val="28"/>
+          <w:szCs w:val="28"/>
+        </w:rPr>
+      </w:pPr>
+      <w:r>
+        <w:rPr>
+          <w:bCs/>
+          <w:sz w:val="28"/>
+          <w:szCs w:val="28"/>
+        </w:rPr>
+        <w:t xml:space="preserve">cocoa </w:t>
+      </w:r>
+    </w:p>
+    <w:p>
+      <w:pPr>
+        <w:pStyle w:val="ListParagraph"/>
+        <w:numPr>
+          <w:ilvl w:val="0"/>
+          <w:numId w:val="8"/>
+        </w:numPr>
+        <w:rPr>
+          <w:bCs/>
+          <w:sz w:val="28"/>
+          <w:szCs w:val="28"/>
+        </w:rPr>
+      </w:pPr>
+      <w:r>
+        <w:rPr>
+          <w:bCs/>
+          <w:sz w:val="28"/>
+          <w:szCs w:val="28"/>
+        </w:rPr>
+        <w:t xml:space="preserve">coffee </w:t>
+      </w:r>
+    </w:p>
+    <w:p>
+      <w:pPr>
+        <w:pStyle w:val="ListParagraph"/>
+        <w:numPr>
+          <w:ilvl w:val="0"/>
+          <w:numId w:val="8"/>
+        </w:numPr>
+        <w:rPr>
+          <w:bCs/>
+          <w:sz w:val="28"/>
+          <w:szCs w:val="28"/>
+        </w:rPr>
+      </w:pPr>
+      <w:r>
+        <w:rPr>
+          <w:bCs/>
+          <w:sz w:val="28"/>
+          <w:szCs w:val="28"/>
+        </w:rPr>
+        <w:t xml:space="preserve">cotton </w:t>
+      </w:r>
+    </w:p>
+    <w:p>
+      <w:pPr>
+        <w:pStyle w:val="ListParagraph"/>
+        <w:numPr>
+          <w:ilvl w:val="0"/>
+          <w:numId w:val="8"/>
+        </w:numPr>
+        <w:rPr>
+          <w:bCs/>
+          <w:sz w:val="28"/>
+          <w:szCs w:val="28"/>
+        </w:rPr>
+      </w:pPr>
+      <w:r>
+        <w:rPr>
+          <w:bCs/>
+          <w:sz w:val="28"/>
+          <w:szCs w:val="28"/>
+        </w:rPr>
+        <w:t xml:space="preserve">dried fruit </w:t>
+      </w:r>
+    </w:p>
+    <w:p>
+      <w:pPr>
+        <w:pStyle w:val="ListParagraph"/>
+        <w:numPr>
+          <w:ilvl w:val="0"/>
+          <w:numId w:val="8"/>
+        </w:numPr>
+        <w:rPr>
+          <w:bCs/>
+          <w:sz w:val="28"/>
+          <w:szCs w:val="28"/>
+        </w:rPr>
+      </w:pPr>
+      <w:r>
+        <w:rPr>
+          <w:bCs/>
+          <w:sz w:val="28"/>
+          <w:szCs w:val="28"/>
+        </w:rPr>
+        <w:t>gold products</w:t>
+      </w:r>
+    </w:p>
+    <w:p>
+      <w:pPr>
+        <w:pStyle w:val="ListParagraph"/>
+        <w:numPr>
+          <w:ilvl w:val="0"/>
+          <w:numId w:val="8"/>
+        </w:numPr>
+        <w:rPr>
+          <w:bCs/>
+          <w:sz w:val="28"/>
+          <w:szCs w:val="28"/>
+        </w:rPr>
+      </w:pPr>
+      <w:r>
+        <w:rPr>
+          <w:bCs/>
+          <w:sz w:val="28"/>
+          <w:szCs w:val="28"/>
+        </w:rPr>
+        <w:t xml:space="preserve">homeware </w:t>
+      </w:r>
+    </w:p>
+    <w:p>
+      <w:pPr>
+        <w:pStyle w:val="ListParagraph"/>
+        <w:numPr>
+          <w:ilvl w:val="0"/>
+          <w:numId w:val="8"/>
+        </w:numPr>
+        <w:rPr>
+          <w:bCs/>
+          <w:sz w:val="28"/>
+          <w:szCs w:val="28"/>
+        </w:rPr>
+      </w:pPr>
+      <w:r>
+        <w:rPr>
+          <w:bCs/>
+          <w:sz w:val="28"/>
+          <w:szCs w:val="28"/>
+        </w:rPr>
+        <w:t xml:space="preserve">honey </w:t>
+      </w:r>
+    </w:p>
+    <w:p>
+      <w:pPr>
+        <w:pStyle w:val="ListParagraph"/>
+        <w:numPr>
+          <w:ilvl w:val="0"/>
+          <w:numId w:val="8"/>
+        </w:numPr>
+        <w:rPr>
+          <w:bCs/>
+          <w:sz w:val="28"/>
+          <w:szCs w:val="28"/>
+        </w:rPr>
+      </w:pPr>
+      <w:r>
+        <w:rPr>
+          <w:bCs/>
+          <w:sz w:val="28"/>
+          <w:szCs w:val="28"/>
+        </w:rPr>
+        <w:t xml:space="preserve">juices </w:t>
+      </w:r>
+    </w:p>
+    <w:p>
+      <w:pPr>
+        <w:pStyle w:val="ListParagraph"/>
+        <w:rPr>
+          <w:b/>
+          <w:sz w:val="28"/>
+          <w:szCs w:val="28"/>
+        </w:rPr>
+      </w:pPr>
+    </w:p>
+    <w:p>
+      <w:pPr>
+        <w:pStyle w:val="ListParagraph"/>
+        <w:rPr>
+          <w:b/>
+          <w:sz w:val="28"/>
+          <w:szCs w:val="28"/>
+        </w:rPr>
+      </w:pPr>
+    </w:p>
+    <w:p>
+      <w:pPr>
+        <w:rPr>
+          <w:b/>
+          <w:sz w:val="28"/>
+          <w:szCs w:val="28"/>
+        </w:rPr>
+      </w:pPr>
+    </w:p>
+    <w:p>
+      <w:pPr>
+        <w:rPr>
+          <w:b/>
+          <w:sz w:val="28"/>
+          <w:szCs w:val="28"/>
+        </w:rPr>
+      </w:pPr>
+      <w:r>
+        <w:rPr>
+          <w:b/>
+          <w:sz w:val="28"/>
+          <w:szCs w:val="28"/>
+        </w:rPr>
+        <w:lastRenderedPageBreak/>
+        <w:t>Q1</w:t>
+      </w:r>
+      <w:r>
+        <w:rPr>
+          <w:b/>
+          <w:sz w:val="28"/>
+          <w:szCs w:val="28"/>
+        </w:rPr>
+        <w:t>0b</w:t>
+      </w:r>
+      <w:r>
+        <w:rPr>
+          <w:b/>
+          <w:sz w:val="28"/>
+          <w:szCs w:val="28"/>
+        </w:rPr>
+        <w:t>.</w:t>
+      </w:r>
+    </w:p>
+    <w:p>
+      <w:pPr>
+        <w:rPr>
+          <w:color w:val="000000"/>
+          <w:sz w:val="28"/>
+          <w:szCs w:val="28"/>
+        </w:rPr>
+      </w:pPr>
+      <w:r>
+        <w:rPr>
+          <w:color w:val="000000"/>
+          <w:sz w:val="28"/>
+          <w:szCs w:val="28"/>
+        </w:rPr>
+        <w:t>Function of the Fairtrade organisation and what work does it do:</w:t>
+      </w:r>
+    </w:p>
+    <w:p>
+      <w:pPr>
+        <w:pStyle w:val="ListParagraph"/>
+        <w:numPr>
+          <w:ilvl w:val="0"/>
+          <w:numId w:val="9"/>
+        </w:numPr>
+        <w:rPr>
+          <w:color w:val="000000"/>
+          <w:sz w:val="28"/>
+          <w:szCs w:val="28"/>
+        </w:rPr>
+      </w:pPr>
+      <w:r>
+        <w:rPr>
+          <w:color w:val="000000"/>
+          <w:sz w:val="28"/>
+          <w:szCs w:val="28"/>
+        </w:rPr>
+        <w:t xml:space="preserve">ensures that workers in developing/third world countries get a fair price for their work/products </w:t>
+      </w:r>
+    </w:p>
+    <w:p>
+      <w:pPr>
+        <w:pStyle w:val="ListParagraph"/>
+        <w:numPr>
+          <w:ilvl w:val="0"/>
+          <w:numId w:val="9"/>
+        </w:numPr>
+        <w:rPr>
+          <w:color w:val="000000"/>
+          <w:sz w:val="28"/>
+          <w:szCs w:val="28"/>
+        </w:rPr>
+      </w:pPr>
+      <w:r>
+        <w:rPr>
+          <w:color w:val="000000"/>
+          <w:sz w:val="28"/>
+          <w:szCs w:val="28"/>
+        </w:rPr>
+        <w:t xml:space="preserve">better price for products at source/origin </w:t>
+      </w:r>
+    </w:p>
+    <w:p>
+      <w:pPr>
+        <w:pStyle w:val="ListParagraph"/>
+        <w:numPr>
+          <w:ilvl w:val="0"/>
+          <w:numId w:val="9"/>
+        </w:numPr>
+        <w:rPr>
+          <w:color w:val="000000"/>
+          <w:sz w:val="28"/>
+          <w:szCs w:val="28"/>
+        </w:rPr>
+      </w:pPr>
+      <w:r>
+        <w:rPr>
+          <w:color w:val="000000"/>
+          <w:sz w:val="28"/>
+          <w:szCs w:val="28"/>
+        </w:rPr>
+        <w:t xml:space="preserve">improving pay for workers in developing countries </w:t>
+      </w:r>
+    </w:p>
+    <w:p>
+      <w:pPr>
+        <w:pStyle w:val="ListParagraph"/>
+        <w:numPr>
+          <w:ilvl w:val="0"/>
+          <w:numId w:val="9"/>
+        </w:numPr>
+        <w:rPr>
+          <w:color w:val="000000"/>
+          <w:sz w:val="28"/>
+          <w:szCs w:val="28"/>
+        </w:rPr>
+      </w:pPr>
+      <w:r>
+        <w:rPr>
+          <w:color w:val="000000"/>
+          <w:sz w:val="28"/>
+          <w:szCs w:val="28"/>
+        </w:rPr>
+        <w:t xml:space="preserve">improving working conditions for workers and their families in developing countries </w:t>
+      </w:r>
+    </w:p>
+    <w:p>
+      <w:pPr>
+        <w:pStyle w:val="ListParagraph"/>
+        <w:numPr>
+          <w:ilvl w:val="0"/>
+          <w:numId w:val="9"/>
+        </w:numPr>
+        <w:rPr>
+          <w:color w:val="000000"/>
+          <w:sz w:val="28"/>
+          <w:szCs w:val="28"/>
+        </w:rPr>
+      </w:pPr>
+      <w:r>
+        <w:rPr>
+          <w:color w:val="000000"/>
+          <w:sz w:val="28"/>
+          <w:szCs w:val="28"/>
+        </w:rPr>
+        <w:t xml:space="preserve">supporting workers with poorer health and safety legislation than workers in first world developed countries </w:t>
+      </w:r>
+    </w:p>
+    <w:p>
+      <w:pPr>
+        <w:pStyle w:val="ListParagraph"/>
+        <w:numPr>
+          <w:ilvl w:val="0"/>
+          <w:numId w:val="9"/>
+        </w:numPr>
+        <w:rPr>
+          <w:color w:val="000000"/>
+          <w:sz w:val="28"/>
+          <w:szCs w:val="28"/>
+        </w:rPr>
+      </w:pPr>
+      <w:r>
+        <w:rPr>
+          <w:color w:val="000000"/>
+          <w:sz w:val="28"/>
+          <w:szCs w:val="28"/>
+        </w:rPr>
+        <w:t xml:space="preserve">improving education and access to social care in developing countries </w:t>
+      </w:r>
+    </w:p>
+    <w:p>
+      <w:pPr>
+        <w:pStyle w:val="ListParagraph"/>
+        <w:numPr>
+          <w:ilvl w:val="0"/>
+          <w:numId w:val="9"/>
+        </w:numPr>
+        <w:rPr>
+          <w:color w:val="000000"/>
+          <w:sz w:val="28"/>
+          <w:szCs w:val="28"/>
+        </w:rPr>
+      </w:pPr>
+      <w:r>
+        <w:rPr>
+          <w:color w:val="000000"/>
+          <w:sz w:val="28"/>
+          <w:szCs w:val="28"/>
+        </w:rPr>
+        <w:t xml:space="preserve">empowering workers in the developing world to have power and influence over their lives </w:t>
+      </w:r>
+    </w:p>
+    <w:p>
+      <w:pPr>
+        <w:pStyle w:val="ListParagraph"/>
+        <w:numPr>
+          <w:ilvl w:val="0"/>
+          <w:numId w:val="9"/>
+        </w:numPr>
+        <w:rPr>
+          <w:color w:val="000000"/>
+          <w:sz w:val="28"/>
+          <w:szCs w:val="28"/>
+        </w:rPr>
+      </w:pPr>
+      <w:r>
+        <w:rPr>
+          <w:color w:val="000000"/>
+          <w:sz w:val="28"/>
+          <w:szCs w:val="28"/>
+        </w:rPr>
+        <w:t xml:space="preserve">gives small scale farmers access to global markets </w:t>
+      </w:r>
+    </w:p>
+    <w:p>
+      <w:pPr>
+        <w:pStyle w:val="ListParagraph"/>
+        <w:numPr>
+          <w:ilvl w:val="0"/>
+          <w:numId w:val="9"/>
+        </w:numPr>
+        <w:rPr>
+          <w:color w:val="000000"/>
+          <w:sz w:val="28"/>
+          <w:szCs w:val="28"/>
+        </w:rPr>
+      </w:pPr>
+      <w:r>
+        <w:rPr>
+          <w:color w:val="000000"/>
+          <w:sz w:val="28"/>
+          <w:szCs w:val="28"/>
+        </w:rPr>
+        <w:t xml:space="preserve">Supports sustainability. </w:t>
+      </w:r>
+    </w:p>
+    <w:p>
+      <w:pPr>
+        <w:rPr>
+          <w:color w:val="000000"/>
+          <w:sz w:val="28"/>
+          <w:szCs w:val="28"/>
+        </w:rPr>
+      </w:pPr>
+    </w:p>
+    <w:p>
+      <w:pPr>
+        <w:rPr>
+          <w:color w:val="000000"/>
+          <w:sz w:val="28"/>
+          <w:szCs w:val="28"/>
+        </w:rPr>
+      </w:pPr>
+      <w:r>
+        <w:rPr>
+          <w:color w:val="000000"/>
+          <w:sz w:val="28"/>
+          <w:szCs w:val="28"/>
+        </w:rPr>
+        <w:t xml:space="preserve">Credit specific examples, eg </w:t>
+      </w:r>
+    </w:p>
+    <w:p>
+      <w:pPr>
+        <w:pStyle w:val="ListParagraph"/>
+        <w:numPr>
+          <w:ilvl w:val="0"/>
+          <w:numId w:val="10"/>
+        </w:numPr>
+        <w:rPr>
+          <w:color w:val="000000"/>
+          <w:sz w:val="28"/>
+          <w:szCs w:val="28"/>
+        </w:rPr>
+      </w:pPr>
+      <w:r>
+        <w:rPr>
+          <w:color w:val="000000"/>
+          <w:sz w:val="28"/>
+          <w:szCs w:val="28"/>
+        </w:rPr>
+        <w:t>Fairtrade Cotton – Cotton farmers are paid a living wage which allows them to survive and earn enough money to feed their families.</w:t>
+      </w:r>
+    </w:p>
+    <w:p>
+      <w:pPr>
+        <w:pStyle w:val="ListParagraph"/>
+        <w:numPr>
+          <w:ilvl w:val="0"/>
+          <w:numId w:val="10"/>
+        </w:numPr>
+        <w:rPr>
+          <w:color w:val="000000"/>
+          <w:sz w:val="28"/>
+          <w:szCs w:val="28"/>
+        </w:rPr>
+      </w:pPr>
+      <w:r>
+        <w:rPr>
+          <w:color w:val="000000"/>
+          <w:sz w:val="28"/>
+          <w:szCs w:val="28"/>
+        </w:rPr>
+        <w:t>c</w:t>
+      </w:r>
+      <w:r>
+        <w:rPr>
+          <w:color w:val="000000"/>
+          <w:sz w:val="28"/>
+          <w:szCs w:val="28"/>
+        </w:rPr>
+        <w:t>ommunities are often given help in setting up local amenities such as schools, wells etc</w:t>
+      </w:r>
     </w:p>
     <w:p>
       <w:pPr>
@@ -2527,6 +4089,119 @@
     </w:lvl>
   </w:abstractNum>
   <w:abstractNum w:abstractNumId="1" w15:restartNumberingAfterBreak="0">
+    <w:nsid w:val="123103D3"/>
+    <w:multiLevelType w:val="hybridMultilevel"/>
+    <w:tmpl w:val="DCE27CBA"/>
+    <w:lvl w:ilvl="0" w:tplc="08090001">
+      <w:start w:val="1"/>
+      <w:numFmt w:val="bullet"/>
+      <w:lvlText w:val=""/>
+      <w:lvlJc w:val="left"/>
+      <w:pPr>
+        <w:ind w:left="720" w:hanging="360"/>
+      </w:pPr>
+      <w:rPr>
+        <w:rFonts w:ascii="Symbol" w:hAnsi="Symbol" w:hint="default"/>
+      </w:rPr>
+    </w:lvl>
+    <w:lvl w:ilvl="1" w:tplc="08090003" w:tentative="1">
+      <w:start w:val="1"/>
+      <w:numFmt w:val="bullet"/>
+      <w:lvlText w:val="o"/>
+      <w:lvlJc w:val="left"/>
+      <w:pPr>
+        <w:ind w:left="1440" w:hanging="360"/>
+      </w:pPr>
+      <w:rPr>
+        <w:rFonts w:ascii="Courier New" w:hAnsi="Courier New" w:cs="Courier New" w:hint="default"/>
+      </w:rPr>
+    </w:lvl>
+    <w:lvl w:ilvl="2" w:tplc="08090005" w:tentative="1">
+      <w:start w:val="1"/>
+      <w:numFmt w:val="bullet"/>
+      <w:lvlText w:val=""/>
+      <w:lvlJc w:val="left"/>
+      <w:pPr>
+        <w:ind w:left="2160" w:hanging="360"/>
+      </w:pPr>
+      <w:rPr>
+        <w:rFonts w:ascii="Wingdings" w:hAnsi="Wingdings" w:hint="default"/>
+      </w:rPr>
+    </w:lvl>
+    <w:lvl w:ilvl="3" w:tplc="08090001" w:tentative="1">
+      <w:start w:val="1"/>
+      <w:numFmt w:val="bullet"/>
+      <w:lvlText w:val=""/>
+      <w:lvlJc w:val="left"/>
+      <w:pPr>
+        <w:ind w:left="2880" w:hanging="360"/>
+      </w:pPr>
+      <w:rPr>
+        <w:rFonts w:ascii="Symbol" w:hAnsi="Symbol" w:hint="default"/>
+      </w:rPr>
+    </w:lvl>
+    <w:lvl w:ilvl="4" w:tplc="08090003" w:tentative="1">
+      <w:start w:val="1"/>
+      <w:numFmt w:val="bullet"/>
+      <w:lvlText w:val="o"/>
+      <w:lvlJc w:val="left"/>
+      <w:pPr>
+        <w:ind w:left="3600" w:hanging="360"/>
+      </w:pPr>
+      <w:rPr>
+        <w:rFonts w:ascii="Courier New" w:hAnsi="Courier New" w:cs="Courier New" w:hint="default"/>
+      </w:rPr>
+    </w:lvl>
+    <w:lvl w:ilvl="5" w:tplc="08090005" w:tentative="1">
+      <w:start w:val="1"/>
+      <w:numFmt w:val="bullet"/>
+      <w:lvlText w:val=""/>
+      <w:lvlJc w:val="left"/>
+      <w:pPr>
+        <w:ind w:left="4320" w:hanging="360"/>
+      </w:pPr>
+      <w:rPr>
+        <w:rFonts w:ascii="Wingdings" w:hAnsi="Wingdings" w:hint="default"/>
+      </w:rPr>
+    </w:lvl>
+    <w:lvl w:ilvl="6" w:tplc="08090001" w:tentative="1">
+      <w:start w:val="1"/>
+      <w:numFmt w:val="bullet"/>
+      <w:lvlText w:val=""/>
+      <w:lvlJc w:val="left"/>
+      <w:pPr>
+        <w:ind w:left="5040" w:hanging="360"/>
+      </w:pPr>
+      <w:rPr>
+        <w:rFonts w:ascii="Symbol" w:hAnsi="Symbol" w:hint="default"/>
+      </w:rPr>
+    </w:lvl>
+    <w:lvl w:ilvl="7" w:tplc="08090003" w:tentative="1">
+      <w:start w:val="1"/>
+      <w:numFmt w:val="bullet"/>
+      <w:lvlText w:val="o"/>
+      <w:lvlJc w:val="left"/>
+      <w:pPr>
+        <w:ind w:left="5760" w:hanging="360"/>
+      </w:pPr>
+      <w:rPr>
+        <w:rFonts w:ascii="Courier New" w:hAnsi="Courier New" w:cs="Courier New" w:hint="default"/>
+      </w:rPr>
+    </w:lvl>
+    <w:lvl w:ilvl="8" w:tplc="08090005" w:tentative="1">
+      <w:start w:val="1"/>
+      <w:numFmt w:val="bullet"/>
+      <w:lvlText w:val=""/>
+      <w:lvlJc w:val="left"/>
+      <w:pPr>
+        <w:ind w:left="6480" w:hanging="360"/>
+      </w:pPr>
+      <w:rPr>
+        <w:rFonts w:ascii="Wingdings" w:hAnsi="Wingdings" w:hint="default"/>
+      </w:rPr>
+    </w:lvl>
+  </w:abstractNum>
+  <w:abstractNum w:abstractNumId="2" w15:restartNumberingAfterBreak="0">
     <w:nsid w:val="2E3446E8"/>
     <w:multiLevelType w:val="multilevel"/>
     <w:tmpl w:val="D5AE189C"/>
@@ -2639,7 +4314,7 @@
       </w:rPr>
     </w:lvl>
   </w:abstractNum>
-  <w:abstractNum w:abstractNumId="2" w15:restartNumberingAfterBreak="0">
+  <w:abstractNum w:abstractNumId="3" w15:restartNumberingAfterBreak="0">
     <w:nsid w:val="34305344"/>
     <w:multiLevelType w:val="multilevel"/>
     <w:tmpl w:val="53F684A2"/>
@@ -2752,7 +4427,233 @@
       </w:rPr>
     </w:lvl>
   </w:abstractNum>
-  <w:abstractNum w:abstractNumId="3" w15:restartNumberingAfterBreak="0">
+  <w:abstractNum w:abstractNumId="4" w15:restartNumberingAfterBreak="0">
+    <w:nsid w:val="39554108"/>
+    <w:multiLevelType w:val="hybridMultilevel"/>
+    <w:tmpl w:val="02B2BBD4"/>
+    <w:lvl w:ilvl="0" w:tplc="08090001">
+      <w:start w:val="1"/>
+      <w:numFmt w:val="bullet"/>
+      <w:lvlText w:val=""/>
+      <w:lvlJc w:val="left"/>
+      <w:pPr>
+        <w:ind w:left="720" w:hanging="360"/>
+      </w:pPr>
+      <w:rPr>
+        <w:rFonts w:ascii="Symbol" w:hAnsi="Symbol" w:hint="default"/>
+      </w:rPr>
+    </w:lvl>
+    <w:lvl w:ilvl="1" w:tplc="08090003" w:tentative="1">
+      <w:start w:val="1"/>
+      <w:numFmt w:val="bullet"/>
+      <w:lvlText w:val="o"/>
+      <w:lvlJc w:val="left"/>
+      <w:pPr>
+        <w:ind w:left="1440" w:hanging="360"/>
+      </w:pPr>
+      <w:rPr>
+        <w:rFonts w:ascii="Courier New" w:hAnsi="Courier New" w:cs="Courier New" w:hint="default"/>
+      </w:rPr>
+    </w:lvl>
+    <w:lvl w:ilvl="2" w:tplc="08090005" w:tentative="1">
+      <w:start w:val="1"/>
+      <w:numFmt w:val="bullet"/>
+      <w:lvlText w:val=""/>
+      <w:lvlJc w:val="left"/>
+      <w:pPr>
+        <w:ind w:left="2160" w:hanging="360"/>
+      </w:pPr>
+      <w:rPr>
+        <w:rFonts w:ascii="Wingdings" w:hAnsi="Wingdings" w:hint="default"/>
+      </w:rPr>
+    </w:lvl>
+    <w:lvl w:ilvl="3" w:tplc="08090001" w:tentative="1">
+      <w:start w:val="1"/>
+      <w:numFmt w:val="bullet"/>
+      <w:lvlText w:val=""/>
+      <w:lvlJc w:val="left"/>
+      <w:pPr>
+        <w:ind w:left="2880" w:hanging="360"/>
+      </w:pPr>
+      <w:rPr>
+        <w:rFonts w:ascii="Symbol" w:hAnsi="Symbol" w:hint="default"/>
+      </w:rPr>
+    </w:lvl>
+    <w:lvl w:ilvl="4" w:tplc="08090003" w:tentative="1">
+      <w:start w:val="1"/>
+      <w:numFmt w:val="bullet"/>
+      <w:lvlText w:val="o"/>
+      <w:lvlJc w:val="left"/>
+      <w:pPr>
+        <w:ind w:left="3600" w:hanging="360"/>
+      </w:pPr>
+      <w:rPr>
+        <w:rFonts w:ascii="Courier New" w:hAnsi="Courier New" w:cs="Courier New" w:hint="default"/>
+      </w:rPr>
+    </w:lvl>
+    <w:lvl w:ilvl="5" w:tplc="08090005" w:tentative="1">
+      <w:start w:val="1"/>
+      <w:numFmt w:val="bullet"/>
+      <w:lvlText w:val=""/>
+      <w:lvlJc w:val="left"/>
+      <w:pPr>
+        <w:ind w:left="4320" w:hanging="360"/>
+      </w:pPr>
+      <w:rPr>
+        <w:rFonts w:ascii="Wingdings" w:hAnsi="Wingdings" w:hint="default"/>
+      </w:rPr>
+    </w:lvl>
+    <w:lvl w:ilvl="6" w:tplc="08090001" w:tentative="1">
+      <w:start w:val="1"/>
+      <w:numFmt w:val="bullet"/>
+      <w:lvlText w:val=""/>
+      <w:lvlJc w:val="left"/>
+      <w:pPr>
+        <w:ind w:left="5040" w:hanging="360"/>
+      </w:pPr>
+      <w:rPr>
+        <w:rFonts w:ascii="Symbol" w:hAnsi="Symbol" w:hint="default"/>
+      </w:rPr>
+    </w:lvl>
+    <w:lvl w:ilvl="7" w:tplc="08090003" w:tentative="1">
+      <w:start w:val="1"/>
+      <w:numFmt w:val="bullet"/>
+      <w:lvlText w:val="o"/>
+      <w:lvlJc w:val="left"/>
+      <w:pPr>
+        <w:ind w:left="5760" w:hanging="360"/>
+      </w:pPr>
+      <w:rPr>
+        <w:rFonts w:ascii="Courier New" w:hAnsi="Courier New" w:cs="Courier New" w:hint="default"/>
+      </w:rPr>
+    </w:lvl>
+    <w:lvl w:ilvl="8" w:tplc="08090005" w:tentative="1">
+      <w:start w:val="1"/>
+      <w:numFmt w:val="bullet"/>
+      <w:lvlText w:val=""/>
+      <w:lvlJc w:val="left"/>
+      <w:pPr>
+        <w:ind w:left="6480" w:hanging="360"/>
+      </w:pPr>
+      <w:rPr>
+        <w:rFonts w:ascii="Wingdings" w:hAnsi="Wingdings" w:hint="default"/>
+      </w:rPr>
+    </w:lvl>
+  </w:abstractNum>
+  <w:abstractNum w:abstractNumId="5" w15:restartNumberingAfterBreak="0">
+    <w:nsid w:val="3DF51AC9"/>
+    <w:multiLevelType w:val="hybridMultilevel"/>
+    <w:tmpl w:val="AC70C42A"/>
+    <w:lvl w:ilvl="0" w:tplc="08090001">
+      <w:start w:val="1"/>
+      <w:numFmt w:val="bullet"/>
+      <w:lvlText w:val=""/>
+      <w:lvlJc w:val="left"/>
+      <w:pPr>
+        <w:ind w:left="720" w:hanging="360"/>
+      </w:pPr>
+      <w:rPr>
+        <w:rFonts w:ascii="Symbol" w:hAnsi="Symbol" w:hint="default"/>
+      </w:rPr>
+    </w:lvl>
+    <w:lvl w:ilvl="1" w:tplc="08090003" w:tentative="1">
+      <w:start w:val="1"/>
+      <w:numFmt w:val="bullet"/>
+      <w:lvlText w:val="o"/>
+      <w:lvlJc w:val="left"/>
+      <w:pPr>
+        <w:ind w:left="1440" w:hanging="360"/>
+      </w:pPr>
+      <w:rPr>
+        <w:rFonts w:ascii="Courier New" w:hAnsi="Courier New" w:cs="Courier New" w:hint="default"/>
+      </w:rPr>
+    </w:lvl>
+    <w:lvl w:ilvl="2" w:tplc="08090005" w:tentative="1">
+      <w:start w:val="1"/>
+      <w:numFmt w:val="bullet"/>
+      <w:lvlText w:val=""/>
+      <w:lvlJc w:val="left"/>
+      <w:pPr>
+        <w:ind w:left="2160" w:hanging="360"/>
+      </w:pPr>
+      <w:rPr>
+        <w:rFonts w:ascii="Wingdings" w:hAnsi="Wingdings" w:hint="default"/>
+      </w:rPr>
+    </w:lvl>
+    <w:lvl w:ilvl="3" w:tplc="08090001" w:tentative="1">
+      <w:start w:val="1"/>
+      <w:numFmt w:val="bullet"/>
+      <w:lvlText w:val=""/>
+      <w:lvlJc w:val="left"/>
+      <w:pPr>
+        <w:ind w:left="2880" w:hanging="360"/>
+      </w:pPr>
+      <w:rPr>
+        <w:rFonts w:ascii="Symbol" w:hAnsi="Symbol" w:hint="default"/>
+      </w:rPr>
+    </w:lvl>
+    <w:lvl w:ilvl="4" w:tplc="08090003" w:tentative="1">
+      <w:start w:val="1"/>
+      <w:numFmt w:val="bullet"/>
+      <w:lvlText w:val="o"/>
+      <w:lvlJc w:val="left"/>
+      <w:pPr>
+        <w:ind w:left="3600" w:hanging="360"/>
+      </w:pPr>
+      <w:rPr>
+        <w:rFonts w:ascii="Courier New" w:hAnsi="Courier New" w:cs="Courier New" w:hint="default"/>
+      </w:rPr>
+    </w:lvl>
+    <w:lvl w:ilvl="5" w:tplc="08090005" w:tentative="1">
+      <w:start w:val="1"/>
+      <w:numFmt w:val="bullet"/>
+      <w:lvlText w:val=""/>
+      <w:lvlJc w:val="left"/>
+      <w:pPr>
+        <w:ind w:left="4320" w:hanging="360"/>
+      </w:pPr>
+      <w:rPr>
+        <w:rFonts w:ascii="Wingdings" w:hAnsi="Wingdings" w:hint="default"/>
+      </w:rPr>
+    </w:lvl>
+    <w:lvl w:ilvl="6" w:tplc="08090001" w:tentative="1">
+      <w:start w:val="1"/>
+      <w:numFmt w:val="bullet"/>
+      <w:lvlText w:val=""/>
+      <w:lvlJc w:val="left"/>
+      <w:pPr>
+        <w:ind w:left="5040" w:hanging="360"/>
+      </w:pPr>
+      <w:rPr>
+        <w:rFonts w:ascii="Symbol" w:hAnsi="Symbol" w:hint="default"/>
+      </w:rPr>
+    </w:lvl>
+    <w:lvl w:ilvl="7" w:tplc="08090003" w:tentative="1">
+      <w:start w:val="1"/>
+      <w:numFmt w:val="bullet"/>
+      <w:lvlText w:val="o"/>
+      <w:lvlJc w:val="left"/>
+      <w:pPr>
+        <w:ind w:left="5760" w:hanging="360"/>
+      </w:pPr>
+      <w:rPr>
+        <w:rFonts w:ascii="Courier New" w:hAnsi="Courier New" w:cs="Courier New" w:hint="default"/>
+      </w:rPr>
+    </w:lvl>
+    <w:lvl w:ilvl="8" w:tplc="08090005" w:tentative="1">
+      <w:start w:val="1"/>
+      <w:numFmt w:val="bullet"/>
+      <w:lvlText w:val=""/>
+      <w:lvlJc w:val="left"/>
+      <w:pPr>
+        <w:ind w:left="6480" w:hanging="360"/>
+      </w:pPr>
+      <w:rPr>
+        <w:rFonts w:ascii="Wingdings" w:hAnsi="Wingdings" w:hint="default"/>
+      </w:rPr>
+    </w:lvl>
+  </w:abstractNum>
+  <w:abstractNum w:abstractNumId="6" w15:restartNumberingAfterBreak="0">
     <w:nsid w:val="4DFF035A"/>
     <w:multiLevelType w:val="multilevel"/>
     <w:tmpl w:val="6638089A"/>
@@ -2866,7 +4767,233 @@
       </w:rPr>
     </w:lvl>
   </w:abstractNum>
-  <w:abstractNum w:abstractNumId="4" w15:restartNumberingAfterBreak="0">
+  <w:abstractNum w:abstractNumId="7" w15:restartNumberingAfterBreak="0">
+    <w:nsid w:val="5A1A5B88"/>
+    <w:multiLevelType w:val="hybridMultilevel"/>
+    <w:tmpl w:val="5E6A5F1A"/>
+    <w:lvl w:ilvl="0" w:tplc="08090001">
+      <w:start w:val="1"/>
+      <w:numFmt w:val="bullet"/>
+      <w:lvlText w:val=""/>
+      <w:lvlJc w:val="left"/>
+      <w:pPr>
+        <w:ind w:left="720" w:hanging="360"/>
+      </w:pPr>
+      <w:rPr>
+        <w:rFonts w:ascii="Symbol" w:hAnsi="Symbol" w:hint="default"/>
+      </w:rPr>
+    </w:lvl>
+    <w:lvl w:ilvl="1" w:tplc="08090003" w:tentative="1">
+      <w:start w:val="1"/>
+      <w:numFmt w:val="bullet"/>
+      <w:lvlText w:val="o"/>
+      <w:lvlJc w:val="left"/>
+      <w:pPr>
+        <w:ind w:left="1440" w:hanging="360"/>
+      </w:pPr>
+      <w:rPr>
+        <w:rFonts w:ascii="Courier New" w:hAnsi="Courier New" w:cs="Courier New" w:hint="default"/>
+      </w:rPr>
+    </w:lvl>
+    <w:lvl w:ilvl="2" w:tplc="08090005" w:tentative="1">
+      <w:start w:val="1"/>
+      <w:numFmt w:val="bullet"/>
+      <w:lvlText w:val=""/>
+      <w:lvlJc w:val="left"/>
+      <w:pPr>
+        <w:ind w:left="2160" w:hanging="360"/>
+      </w:pPr>
+      <w:rPr>
+        <w:rFonts w:ascii="Wingdings" w:hAnsi="Wingdings" w:hint="default"/>
+      </w:rPr>
+    </w:lvl>
+    <w:lvl w:ilvl="3" w:tplc="08090001" w:tentative="1">
+      <w:start w:val="1"/>
+      <w:numFmt w:val="bullet"/>
+      <w:lvlText w:val=""/>
+      <w:lvlJc w:val="left"/>
+      <w:pPr>
+        <w:ind w:left="2880" w:hanging="360"/>
+      </w:pPr>
+      <w:rPr>
+        <w:rFonts w:ascii="Symbol" w:hAnsi="Symbol" w:hint="default"/>
+      </w:rPr>
+    </w:lvl>
+    <w:lvl w:ilvl="4" w:tplc="08090003" w:tentative="1">
+      <w:start w:val="1"/>
+      <w:numFmt w:val="bullet"/>
+      <w:lvlText w:val="o"/>
+      <w:lvlJc w:val="left"/>
+      <w:pPr>
+        <w:ind w:left="3600" w:hanging="360"/>
+      </w:pPr>
+      <w:rPr>
+        <w:rFonts w:ascii="Courier New" w:hAnsi="Courier New" w:cs="Courier New" w:hint="default"/>
+      </w:rPr>
+    </w:lvl>
+    <w:lvl w:ilvl="5" w:tplc="08090005" w:tentative="1">
+      <w:start w:val="1"/>
+      <w:numFmt w:val="bullet"/>
+      <w:lvlText w:val=""/>
+      <w:lvlJc w:val="left"/>
+      <w:pPr>
+        <w:ind w:left="4320" w:hanging="360"/>
+      </w:pPr>
+      <w:rPr>
+        <w:rFonts w:ascii="Wingdings" w:hAnsi="Wingdings" w:hint="default"/>
+      </w:rPr>
+    </w:lvl>
+    <w:lvl w:ilvl="6" w:tplc="08090001" w:tentative="1">
+      <w:start w:val="1"/>
+      <w:numFmt w:val="bullet"/>
+      <w:lvlText w:val=""/>
+      <w:lvlJc w:val="left"/>
+      <w:pPr>
+        <w:ind w:left="5040" w:hanging="360"/>
+      </w:pPr>
+      <w:rPr>
+        <w:rFonts w:ascii="Symbol" w:hAnsi="Symbol" w:hint="default"/>
+      </w:rPr>
+    </w:lvl>
+    <w:lvl w:ilvl="7" w:tplc="08090003" w:tentative="1">
+      <w:start w:val="1"/>
+      <w:numFmt w:val="bullet"/>
+      <w:lvlText w:val="o"/>
+      <w:lvlJc w:val="left"/>
+      <w:pPr>
+        <w:ind w:left="5760" w:hanging="360"/>
+      </w:pPr>
+      <w:rPr>
+        <w:rFonts w:ascii="Courier New" w:hAnsi="Courier New" w:cs="Courier New" w:hint="default"/>
+      </w:rPr>
+    </w:lvl>
+    <w:lvl w:ilvl="8" w:tplc="08090005" w:tentative="1">
+      <w:start w:val="1"/>
+      <w:numFmt w:val="bullet"/>
+      <w:lvlText w:val=""/>
+      <w:lvlJc w:val="left"/>
+      <w:pPr>
+        <w:ind w:left="6480" w:hanging="360"/>
+      </w:pPr>
+      <w:rPr>
+        <w:rFonts w:ascii="Wingdings" w:hAnsi="Wingdings" w:hint="default"/>
+      </w:rPr>
+    </w:lvl>
+  </w:abstractNum>
+  <w:abstractNum w:abstractNumId="8" w15:restartNumberingAfterBreak="0">
+    <w:nsid w:val="5ABC3AE7"/>
+    <w:multiLevelType w:val="hybridMultilevel"/>
+    <w:tmpl w:val="C6680626"/>
+    <w:lvl w:ilvl="0" w:tplc="08090001">
+      <w:start w:val="1"/>
+      <w:numFmt w:val="bullet"/>
+      <w:lvlText w:val=""/>
+      <w:lvlJc w:val="left"/>
+      <w:pPr>
+        <w:ind w:left="720" w:hanging="360"/>
+      </w:pPr>
+      <w:rPr>
+        <w:rFonts w:ascii="Symbol" w:hAnsi="Symbol" w:hint="default"/>
+      </w:rPr>
+    </w:lvl>
+    <w:lvl w:ilvl="1" w:tplc="08090003" w:tentative="1">
+      <w:start w:val="1"/>
+      <w:numFmt w:val="bullet"/>
+      <w:lvlText w:val="o"/>
+      <w:lvlJc w:val="left"/>
+      <w:pPr>
+        <w:ind w:left="1440" w:hanging="360"/>
+      </w:pPr>
+      <w:rPr>
+        <w:rFonts w:ascii="Courier New" w:hAnsi="Courier New" w:cs="Courier New" w:hint="default"/>
+      </w:rPr>
+    </w:lvl>
+    <w:lvl w:ilvl="2" w:tplc="08090005" w:tentative="1">
+      <w:start w:val="1"/>
+      <w:numFmt w:val="bullet"/>
+      <w:lvlText w:val=""/>
+      <w:lvlJc w:val="left"/>
+      <w:pPr>
+        <w:ind w:left="2160" w:hanging="360"/>
+      </w:pPr>
+      <w:rPr>
+        <w:rFonts w:ascii="Wingdings" w:hAnsi="Wingdings" w:hint="default"/>
+      </w:rPr>
+    </w:lvl>
+    <w:lvl w:ilvl="3" w:tplc="08090001" w:tentative="1">
+      <w:start w:val="1"/>
+      <w:numFmt w:val="bullet"/>
+      <w:lvlText w:val=""/>
+      <w:lvlJc w:val="left"/>
+      <w:pPr>
+        <w:ind w:left="2880" w:hanging="360"/>
+      </w:pPr>
+      <w:rPr>
+        <w:rFonts w:ascii="Symbol" w:hAnsi="Symbol" w:hint="default"/>
+      </w:rPr>
+    </w:lvl>
+    <w:lvl w:ilvl="4" w:tplc="08090003" w:tentative="1">
+      <w:start w:val="1"/>
+      <w:numFmt w:val="bullet"/>
+      <w:lvlText w:val="o"/>
+      <w:lvlJc w:val="left"/>
+      <w:pPr>
+        <w:ind w:left="3600" w:hanging="360"/>
+      </w:pPr>
+      <w:rPr>
+        <w:rFonts w:ascii="Courier New" w:hAnsi="Courier New" w:cs="Courier New" w:hint="default"/>
+      </w:rPr>
+    </w:lvl>
+    <w:lvl w:ilvl="5" w:tplc="08090005" w:tentative="1">
+      <w:start w:val="1"/>
+      <w:numFmt w:val="bullet"/>
+      <w:lvlText w:val=""/>
+      <w:lvlJc w:val="left"/>
+      <w:pPr>
+        <w:ind w:left="4320" w:hanging="360"/>
+      </w:pPr>
+      <w:rPr>
+        <w:rFonts w:ascii="Wingdings" w:hAnsi="Wingdings" w:hint="default"/>
+      </w:rPr>
+    </w:lvl>
+    <w:lvl w:ilvl="6" w:tplc="08090001" w:tentative="1">
+      <w:start w:val="1"/>
+      <w:numFmt w:val="bullet"/>
+      <w:lvlText w:val=""/>
+      <w:lvlJc w:val="left"/>
+      <w:pPr>
+        <w:ind w:left="5040" w:hanging="360"/>
+      </w:pPr>
+      <w:rPr>
+        <w:rFonts w:ascii="Symbol" w:hAnsi="Symbol" w:hint="default"/>
+      </w:rPr>
+    </w:lvl>
+    <w:lvl w:ilvl="7" w:tplc="08090003" w:tentative="1">
+      <w:start w:val="1"/>
+      <w:numFmt w:val="bullet"/>
+      <w:lvlText w:val="o"/>
+      <w:lvlJc w:val="left"/>
+      <w:pPr>
+        <w:ind w:left="5760" w:hanging="360"/>
+      </w:pPr>
+      <w:rPr>
+        <w:rFonts w:ascii="Courier New" w:hAnsi="Courier New" w:cs="Courier New" w:hint="default"/>
+      </w:rPr>
+    </w:lvl>
+    <w:lvl w:ilvl="8" w:tplc="08090005" w:tentative="1">
+      <w:start w:val="1"/>
+      <w:numFmt w:val="bullet"/>
+      <w:lvlText w:val=""/>
+      <w:lvlJc w:val="left"/>
+      <w:pPr>
+        <w:ind w:left="6480" w:hanging="360"/>
+      </w:pPr>
+      <w:rPr>
+        <w:rFonts w:ascii="Wingdings" w:hAnsi="Wingdings" w:hint="default"/>
+      </w:rPr>
+    </w:lvl>
+  </w:abstractNum>
+  <w:abstractNum w:abstractNumId="9" w15:restartNumberingAfterBreak="0">
     <w:nsid w:val="66D37DD0"/>
     <w:multiLevelType w:val="multilevel"/>
     <w:tmpl w:val="D9485BE4"/>
@@ -2998,19 +5125,34 @@
     </w:lvl>
   </w:abstractNum>
   <w:num w:numId="1" w16cid:durableId="2071419210">
-    <w:abstractNumId w:val="1"/>
+    <w:abstractNumId w:val="2"/>
   </w:num>
   <w:num w:numId="2" w16cid:durableId="82261917">
-    <w:abstractNumId w:val="4"/>
+    <w:abstractNumId w:val="9"/>
   </w:num>
   <w:num w:numId="3" w16cid:durableId="231695282">
     <w:abstractNumId w:val="0"/>
   </w:num>
   <w:num w:numId="4" w16cid:durableId="860164968">
+    <w:abstractNumId w:val="6"/>
+  </w:num>
+  <w:num w:numId="5" w16cid:durableId="1897202508">
     <w:abstractNumId w:val="3"/>
   </w:num>
-  <w:num w:numId="5" w16cid:durableId="1897202508">
-    <w:abstractNumId w:val="2"/>
+  <w:num w:numId="6" w16cid:durableId="1048606568">
+    <w:abstractNumId w:val="1"/>
+  </w:num>
+  <w:num w:numId="7" w16cid:durableId="839848949">
+    <w:abstractNumId w:val="8"/>
+  </w:num>
+  <w:num w:numId="8" w16cid:durableId="499926996">
+    <w:abstractNumId w:val="7"/>
+  </w:num>
+  <w:num w:numId="9" w16cid:durableId="2064673183">
+    <w:abstractNumId w:val="4"/>
+  </w:num>
+  <w:num w:numId="10" w16cid:durableId="1637643019">
+    <w:abstractNumId w:val="5"/>
   </w:num>
 </w:numbering>
 </file>
@@ -3530,7 +5672,6 @@
   <w:style w:type="character" w:default="1" w:styleId="DefaultParagraphFont">
     <w:name w:val="Default Paragraph Font"/>
     <w:uiPriority w:val="1"/>
-    <w:semiHidden/>
     <w:unhideWhenUsed/>
   </w:style>
   <w:style w:type="table" w:default="1" w:styleId="TableNormal">

--- a/Questions (Word docs)/AQA GCSE Questions/Section A - Core technical principles/Topic A1/3.1.1_enterprise.docx
+++ b/Questions (Word docs)/AQA GCSE Questions/Section A - Core technical principles/Topic A1/3.1.1_enterprise.docx
@@ -1691,6 +1691,188 @@
           <w:sz w:val="28"/>
           <w:szCs w:val="28"/>
         </w:rPr>
+        <w:t>Q6.</w:t>
+      </w:r>
+      <w:r>
+        <w:rPr>
+          <w:sz w:val="28"/>
+          <w:szCs w:val="28"/>
+        </w:rPr>
+        <w:t xml:space="preserve"> Why might a business choose fair trade certification over traditional retail methods?</w:t>
+      </w:r>
+    </w:p>
+    <w:p>
+      <w:pPr>
+        <w:rPr>
+          <w:sz w:val="28"/>
+          <w:szCs w:val="28"/>
+          <w:u w:val="single"/>
+        </w:rPr>
+      </w:pPr>
+    </w:p>
+    <w:p>
+      <w:pPr>
+        <w:ind w:left="1440" w:hanging="1080"/>
+        <w:rPr>
+          <w:sz w:val="28"/>
+          <w:szCs w:val="28"/>
+        </w:rPr>
+      </w:pPr>
+      <w:r>
+        <w:rPr>
+          <w:b/>
+          <w:sz w:val="28"/>
+          <w:szCs w:val="28"/>
+        </w:rPr>
+        <w:t>A</w:t>
+      </w:r>
+      <w:r>
+        <w:rPr>
+          <w:sz w:val="28"/>
+          <w:szCs w:val="28"/>
+        </w:rPr>
+        <w:tab/>
+      </w:r>
+      <w:r>
+        <w:rPr>
+          <w:sz w:val="28"/>
+          <w:szCs w:val="28"/>
+        </w:rPr>
+        <w:t>T</w:t>
+      </w:r>
+      <w:r>
+        <w:rPr>
+          <w:sz w:val="28"/>
+          <w:szCs w:val="28"/>
+        </w:rPr>
+        <w:t>o appeal to ethically conscious consumers and ensure fair wages for producers</w:t>
+      </w:r>
+    </w:p>
+    <w:p>
+      <w:pPr>
+        <w:ind w:firstLine="360"/>
+        <w:rPr>
+          <w:sz w:val="28"/>
+          <w:szCs w:val="28"/>
+        </w:rPr>
+      </w:pPr>
+    </w:p>
+    <w:p>
+      <w:pPr>
+        <w:ind w:firstLine="360"/>
+        <w:rPr>
+          <w:sz w:val="28"/>
+          <w:szCs w:val="28"/>
+        </w:rPr>
+      </w:pPr>
+      <w:r>
+        <w:rPr>
+          <w:b/>
+          <w:sz w:val="28"/>
+          <w:szCs w:val="28"/>
+        </w:rPr>
+        <w:t>B</w:t>
+      </w:r>
+      <w:r>
+        <w:rPr>
+          <w:sz w:val="28"/>
+          <w:szCs w:val="28"/>
+        </w:rPr>
+        <w:tab/>
+      </w:r>
+      <w:r>
+        <w:rPr>
+          <w:sz w:val="28"/>
+          <w:szCs w:val="28"/>
+        </w:rPr>
+        <w:tab/>
+      </w:r>
+      <w:r>
+        <w:rPr>
+          <w:sz w:val="28"/>
+          <w:szCs w:val="28"/>
+        </w:rPr>
+        <w:t>To avoid using digital platforms for sales</w:t>
+      </w:r>
+    </w:p>
+    <w:p>
+      <w:pPr>
+        <w:ind w:firstLine="360"/>
+        <w:rPr>
+          <w:sz w:val="28"/>
+          <w:szCs w:val="28"/>
+        </w:rPr>
+      </w:pPr>
+    </w:p>
+    <w:p>
+      <w:pPr>
+        <w:ind w:firstLine="360"/>
+        <w:rPr>
+          <w:sz w:val="28"/>
+          <w:szCs w:val="28"/>
+        </w:rPr>
+      </w:pPr>
+      <w:r>
+        <w:rPr>
+          <w:b/>
+          <w:sz w:val="28"/>
+          <w:szCs w:val="28"/>
+        </w:rPr>
+        <w:t>C</w:t>
+      </w:r>
+      <w:r>
+        <w:rPr>
+          <w:sz w:val="28"/>
+          <w:szCs w:val="28"/>
+        </w:rPr>
+        <w:tab/>
+      </w:r>
+      <w:r>
+        <w:rPr>
+          <w:sz w:val="28"/>
+          <w:szCs w:val="28"/>
+        </w:rPr>
+        <w:tab/>
+      </w:r>
+      <w:r>
+        <w:rPr>
+          <w:sz w:val="28"/>
+          <w:szCs w:val="28"/>
+        </w:rPr>
+        <w:t>To eliminate the need for innovation in product development</w:t>
+      </w:r>
+    </w:p>
+    <w:p>
+      <w:pPr>
+        <w:rPr>
+          <w:b/>
+          <w:sz w:val="28"/>
+          <w:szCs w:val="28"/>
+        </w:rPr>
+      </w:pPr>
+    </w:p>
+    <w:p>
+      <w:pPr>
+        <w:rPr>
+          <w:b/>
+          <w:sz w:val="28"/>
+          <w:szCs w:val="28"/>
+        </w:rPr>
+      </w:pPr>
+    </w:p>
+    <w:p>
+      <w:pPr>
+        <w:rPr>
+          <w:b/>
+          <w:bCs/>
+        </w:rPr>
+      </w:pPr>
+      <w:r>
+        <w:rPr>
+          <w:b/>
+          <w:sz w:val="28"/>
+          <w:szCs w:val="28"/>
+        </w:rPr>
         <w:t>Q</w:t>
       </w:r>
       <w:r>
@@ -1699,7 +1881,7 @@
           <w:sz w:val="28"/>
           <w:szCs w:val="28"/>
         </w:rPr>
-        <w:t>6</w:t>
+        <w:t>7</w:t>
       </w:r>
       <w:r>
         <w:rPr>
@@ -1714,7 +1896,14 @@
           <w:sz w:val="28"/>
           <w:szCs w:val="28"/>
         </w:rPr>
-        <w:t xml:space="preserve"> Why might a business choose fair trade certification over traditional retail methods?</w:t>
+        <w:t xml:space="preserve"> </w:t>
+      </w:r>
+      <w:r>
+        <w:rPr>
+          <w:sz w:val="28"/>
+          <w:szCs w:val="28"/>
+        </w:rPr>
+        <w:t>A start-up raises capital by collecting small investments from hundreds of backers online. This is an example of:</w:t>
       </w:r>
     </w:p>
     <w:p>
@@ -1728,7 +1917,7 @@
     </w:p>
     <w:p>
       <w:pPr>
-        <w:ind w:left="1440" w:hanging="1080"/>
+        <w:ind w:firstLine="360"/>
         <w:rPr>
           <w:sz w:val="28"/>
           <w:szCs w:val="28"/>
@@ -1754,14 +1943,14 @@
           <w:sz w:val="28"/>
           <w:szCs w:val="28"/>
         </w:rPr>
-        <w:t>T</w:t>
-      </w:r>
-      <w:r>
-        <w:rPr>
-          <w:sz w:val="28"/>
-          <w:szCs w:val="28"/>
-        </w:rPr>
-        <w:t>o appeal to ethically conscious consumers and ensure fair wages for producers</w:t>
+        <w:tab/>
+      </w:r>
+      <w:r>
+        <w:rPr>
+          <w:sz w:val="28"/>
+          <w:szCs w:val="28"/>
+        </w:rPr>
+        <w:t>Crowd funding</w:t>
       </w:r>
     </w:p>
     <w:p>
@@ -1808,7 +1997,7 @@
           <w:sz w:val="28"/>
           <w:szCs w:val="28"/>
         </w:rPr>
-        <w:t>To avoid using digital platforms for sales</w:t>
+        <w:t>Co-operatives</w:t>
       </w:r>
     </w:p>
     <w:p>
@@ -1855,262 +2044,42 @@
           <w:sz w:val="28"/>
           <w:szCs w:val="28"/>
         </w:rPr>
-        <w:t>To eliminate the need for innovation in product development</w:t>
-      </w:r>
-    </w:p>
-    <w:p>
-      <w:pPr>
-        <w:rPr>
-          <w:b/>
-          <w:sz w:val="28"/>
-          <w:szCs w:val="28"/>
-        </w:rPr>
-      </w:pPr>
-    </w:p>
-    <w:p>
-      <w:pPr>
-        <w:rPr>
-          <w:b/>
-          <w:sz w:val="28"/>
-          <w:szCs w:val="28"/>
-        </w:rPr>
-      </w:pPr>
-    </w:p>
-    <w:p>
-      <w:pPr>
-        <w:rPr>
-          <w:b/>
+        <w:t>Start-ups</w:t>
+      </w:r>
+    </w:p>
+    <w:p>
+      <w:pPr>
+        <w:rPr>
+          <w:b/>
+          <w:sz w:val="28"/>
+          <w:szCs w:val="28"/>
+        </w:rPr>
+      </w:pPr>
+    </w:p>
+    <w:p>
+      <w:pPr>
+        <w:rPr>
+          <w:b/>
+          <w:sz w:val="28"/>
+          <w:szCs w:val="28"/>
+        </w:rPr>
+      </w:pPr>
+    </w:p>
+    <w:p>
+      <w:pPr>
+        <w:rPr>
           <w:bCs/>
-        </w:rPr>
-      </w:pPr>
-      <w:r>
-        <w:rPr>
-          <w:b/>
-          <w:sz w:val="28"/>
-          <w:szCs w:val="28"/>
-        </w:rPr>
-        <w:t>Q</w:t>
-      </w:r>
-      <w:r>
-        <w:rPr>
-          <w:b/>
-          <w:sz w:val="28"/>
-          <w:szCs w:val="28"/>
-        </w:rPr>
-        <w:t>7</w:t>
-      </w:r>
-      <w:r>
-        <w:rPr>
-          <w:b/>
-          <w:sz w:val="28"/>
-          <w:szCs w:val="28"/>
-        </w:rPr>
-        <w:t>.</w:t>
-      </w:r>
-      <w:r>
-        <w:rPr>
-          <w:sz w:val="28"/>
-          <w:szCs w:val="28"/>
-        </w:rPr>
-        <w:t xml:space="preserve"> </w:t>
-      </w:r>
-      <w:r>
-        <w:rPr>
-          <w:sz w:val="28"/>
-          <w:szCs w:val="28"/>
-        </w:rPr>
-        <w:t>A start-up raises capital by collecting small investments from hundreds of backers online. This is an example of</w:t>
-      </w:r>
-      <w:r>
-        <w:rPr>
-          <w:sz w:val="28"/>
-          <w:szCs w:val="28"/>
-        </w:rPr>
-        <w:t>:</w:t>
-      </w:r>
-    </w:p>
-    <w:p>
-      <w:pPr>
-        <w:rPr>
-          <w:sz w:val="28"/>
-          <w:szCs w:val="28"/>
-          <w:u w:val="single"/>
-        </w:rPr>
-      </w:pPr>
-    </w:p>
-    <w:p>
-      <w:pPr>
-        <w:ind w:firstLine="360"/>
-        <w:rPr>
-          <w:sz w:val="28"/>
-          <w:szCs w:val="28"/>
-        </w:rPr>
-      </w:pPr>
-      <w:r>
-        <w:rPr>
-          <w:b/>
-          <w:sz w:val="28"/>
-          <w:szCs w:val="28"/>
-        </w:rPr>
-        <w:t>A</w:t>
-      </w:r>
-      <w:r>
-        <w:rPr>
-          <w:sz w:val="28"/>
-          <w:szCs w:val="28"/>
-        </w:rPr>
-        <w:tab/>
-      </w:r>
-      <w:r>
-        <w:rPr>
-          <w:sz w:val="28"/>
-          <w:szCs w:val="28"/>
-        </w:rPr>
-        <w:tab/>
-      </w:r>
-      <w:r>
-        <w:rPr>
-          <w:sz w:val="28"/>
-          <w:szCs w:val="28"/>
-        </w:rPr>
-        <w:t>Crowd funding</w:t>
-      </w:r>
-    </w:p>
-    <w:p>
-      <w:pPr>
-        <w:ind w:firstLine="360"/>
-        <w:rPr>
-          <w:sz w:val="28"/>
-          <w:szCs w:val="28"/>
-        </w:rPr>
-      </w:pPr>
-    </w:p>
-    <w:p>
-      <w:pPr>
-        <w:ind w:firstLine="360"/>
-        <w:rPr>
-          <w:sz w:val="28"/>
-          <w:szCs w:val="28"/>
-        </w:rPr>
-      </w:pPr>
-      <w:r>
-        <w:rPr>
-          <w:b/>
-          <w:sz w:val="28"/>
-          <w:szCs w:val="28"/>
-        </w:rPr>
-        <w:t>B</w:t>
-      </w:r>
-      <w:r>
-        <w:rPr>
-          <w:sz w:val="28"/>
-          <w:szCs w:val="28"/>
-        </w:rPr>
-        <w:tab/>
-      </w:r>
-      <w:r>
-        <w:rPr>
-          <w:sz w:val="28"/>
-          <w:szCs w:val="28"/>
-        </w:rPr>
-        <w:tab/>
-      </w:r>
-      <w:r>
-        <w:rPr>
-          <w:sz w:val="28"/>
-          <w:szCs w:val="28"/>
-        </w:rPr>
-        <w:t>Co-operatives</w:t>
-      </w:r>
-    </w:p>
-    <w:p>
-      <w:pPr>
-        <w:ind w:firstLine="360"/>
-        <w:rPr>
-          <w:sz w:val="28"/>
-          <w:szCs w:val="28"/>
-        </w:rPr>
-      </w:pPr>
-    </w:p>
-    <w:p>
-      <w:pPr>
-        <w:ind w:firstLine="360"/>
-        <w:rPr>
-          <w:sz w:val="28"/>
-          <w:szCs w:val="28"/>
-        </w:rPr>
-      </w:pPr>
-      <w:r>
-        <w:rPr>
-          <w:b/>
-          <w:sz w:val="28"/>
-          <w:szCs w:val="28"/>
-        </w:rPr>
-        <w:t>C</w:t>
-      </w:r>
-      <w:r>
-        <w:rPr>
-          <w:sz w:val="28"/>
-          <w:szCs w:val="28"/>
-        </w:rPr>
-        <w:tab/>
-      </w:r>
-      <w:r>
-        <w:rPr>
-          <w:sz w:val="28"/>
-          <w:szCs w:val="28"/>
-        </w:rPr>
-        <w:tab/>
-      </w:r>
-      <w:r>
-        <w:rPr>
-          <w:sz w:val="28"/>
-          <w:szCs w:val="28"/>
-        </w:rPr>
-        <w:t>Start-ups</w:t>
-      </w:r>
-    </w:p>
-    <w:p>
-      <w:pPr>
-        <w:rPr>
-          <w:b/>
-          <w:sz w:val="28"/>
-          <w:szCs w:val="28"/>
-        </w:rPr>
-      </w:pPr>
-    </w:p>
-    <w:p>
-      <w:pPr>
-        <w:rPr>
-          <w:b/>
-          <w:sz w:val="28"/>
-          <w:szCs w:val="28"/>
-        </w:rPr>
-      </w:pPr>
-    </w:p>
-    <w:p>
-      <w:pPr>
-        <w:rPr>
-          <w:bCs/>
-          <w:sz w:val="28"/>
-          <w:szCs w:val="28"/>
-        </w:rPr>
-      </w:pPr>
-      <w:r>
-        <w:rPr>
-          <w:b/>
-          <w:sz w:val="28"/>
-          <w:szCs w:val="28"/>
-        </w:rPr>
-        <w:t>Q</w:t>
-      </w:r>
-      <w:r>
-        <w:rPr>
-          <w:b/>
-          <w:sz w:val="28"/>
-          <w:szCs w:val="28"/>
-        </w:rPr>
-        <w:t>8</w:t>
+          <w:sz w:val="28"/>
+          <w:szCs w:val="28"/>
+        </w:rPr>
+      </w:pPr>
+      <w:r>
+        <w:rPr>
+          <w:b/>
+          <w:sz w:val="28"/>
+          <w:szCs w:val="28"/>
+        </w:rPr>
+        <w:t>Q8</w:t>
       </w:r>
       <w:r>
         <w:rPr>
@@ -2521,25 +2490,7 @@
           <w:sz w:val="28"/>
           <w:szCs w:val="28"/>
         </w:rPr>
-        <w:t>Q10</w:t>
-      </w:r>
-      <w:r>
-        <w:rPr>
-          <w:b/>
-          <w:color w:val="000000"/>
-          <w:sz w:val="28"/>
-          <w:szCs w:val="28"/>
-        </w:rPr>
-        <w:t>b</w:t>
-      </w:r>
-      <w:r>
-        <w:rPr>
-          <w:b/>
-          <w:color w:val="000000"/>
-          <w:sz w:val="28"/>
-          <w:szCs w:val="28"/>
-        </w:rPr>
-        <w:t xml:space="preserve">. </w:t>
+        <w:t xml:space="preserve">Q10b. </w:t>
       </w:r>
       <w:r>
         <w:rPr>
@@ -2972,7 +2923,7 @@
           <w:sz w:val="28"/>
           <w:szCs w:val="28"/>
         </w:rPr>
-        <w:t>C</w:t>
+        <w:t>A</w:t>
       </w:r>
     </w:p>
     <w:p>
@@ -3882,15 +3833,7 @@
           <w:sz w:val="28"/>
           <w:szCs w:val="28"/>
         </w:rPr>
-        <w:t>c</w:t>
-      </w:r>
-      <w:r>
-        <w:rPr>
-          <w:color w:val="000000"/>
-          <w:sz w:val="28"/>
-          <w:szCs w:val="28"/>
-        </w:rPr>
-        <w:t>ommunities are often given help in setting up local amenities such as schools, wells etc</w:t>
+        <w:t>communities are often given help in setting up local amenities such as schools, wells etc</w:t>
       </w:r>
     </w:p>
     <w:p>
@@ -5672,6 +5615,7 @@
   <w:style w:type="character" w:default="1" w:styleId="DefaultParagraphFont">
     <w:name w:val="Default Paragraph Font"/>
     <w:uiPriority w:val="1"/>
+    <w:semiHidden/>
     <w:unhideWhenUsed/>
   </w:style>
   <w:style w:type="table" w:default="1" w:styleId="TableNormal">
